--- a/chaps/locke.docx
+++ b/chaps/locke.docx
@@ -1,6 +1,6 @@
 
 <file path=word/document.xml><?xml version="1.0" encoding="utf-8"?>
-<w:document xmlns:wpc="http://schemas.microsoft.com/office/word/2010/wordprocessingCanvas" xmlns:mc="http://schemas.openxmlformats.org/markup-compatibility/2006" xmlns:o="urn:schemas-microsoft-com:office:office" xmlns:r="http://schemas.openxmlformats.org/officeDocument/2006/relationships" xmlns:m="http://schemas.openxmlformats.org/officeDocument/2006/math" xmlns:v="urn:schemas-microsoft-com:vml" xmlns:wp14="http://schemas.microsoft.com/office/word/2010/wordprocessingDrawing" xmlns:wp="http://schemas.openxmlformats.org/drawingml/2006/wordprocessingDrawing" xmlns:w10="urn:schemas-microsoft-com:office:word" xmlns:w="http://schemas.openxmlformats.org/wordprocessingml/2006/main" xmlns:w14="http://schemas.microsoft.com/office/word/2010/wordml" xmlns:wpg="http://schemas.microsoft.com/office/word/2010/wordprocessingGroup" xmlns:wpi="http://schemas.microsoft.com/office/word/2010/wordprocessingInk" xmlns:wne="http://schemas.microsoft.com/office/word/2006/wordml" xmlns:wps="http://schemas.microsoft.com/office/word/2010/wordprocessingShape" mc:Ignorable="w14 wp14">
+<w:document xmlns:wpc="http://schemas.microsoft.com/office/word/2010/wordprocessingCanvas" xmlns:cx="http://schemas.microsoft.com/office/drawing/2014/chartex" xmlns:cx1="http://schemas.microsoft.com/office/drawing/2015/9/8/chartex" xmlns:cx2="http://schemas.microsoft.com/office/drawing/2015/10/21/chartex" xmlns:cx3="http://schemas.microsoft.com/office/drawing/2016/5/9/chartex" xmlns:cx4="http://schemas.microsoft.com/office/drawing/2016/5/10/chartex" xmlns:cx5="http://schemas.microsoft.com/office/drawing/2016/5/11/chartex" xmlns:cx6="http://schemas.microsoft.com/office/drawing/2016/5/12/chartex" xmlns:cx7="http://schemas.microsoft.com/office/drawing/2016/5/13/chartex" xmlns:cx8="http://schemas.microsoft.com/office/drawing/2016/5/14/chartex" xmlns:mc="http://schemas.openxmlformats.org/markup-compatibility/2006" xmlns:aink="http://schemas.microsoft.com/office/drawing/2016/ink" xmlns:am3d="http://schemas.microsoft.com/office/drawing/2017/model3d" xmlns:o="urn:schemas-microsoft-com:office:office" xmlns:oel="http://schemas.microsoft.com/office/2019/extlst" xmlns:r="http://schemas.openxmlformats.org/officeDocument/2006/relationships" xmlns:m="http://schemas.openxmlformats.org/officeDocument/2006/math" xmlns:v="urn:schemas-microsoft-com:vml" xmlns:wp14="http://schemas.microsoft.com/office/word/2010/wordprocessingDrawing" xmlns:wp="http://schemas.openxmlformats.org/drawingml/2006/wordprocessingDrawing" xmlns:w10="urn:schemas-microsoft-com:office:word" xmlns:w="http://schemas.openxmlformats.org/wordprocessingml/2006/main" xmlns:w14="http://schemas.microsoft.com/office/word/2010/wordml" xmlns:w15="http://schemas.microsoft.com/office/word/2012/wordml" xmlns:w16cex="http://schemas.microsoft.com/office/word/2018/wordml/cex" xmlns:w16cid="http://schemas.microsoft.com/office/word/2016/wordml/cid" xmlns:w16="http://schemas.microsoft.com/office/word/2018/wordml" xmlns:w16sdtdh="http://schemas.microsoft.com/office/word/2020/wordml/sdtdatahash" xmlns:w16se="http://schemas.microsoft.com/office/word/2015/wordml/symex" xmlns:wpg="http://schemas.microsoft.com/office/word/2010/wordprocessingGroup" xmlns:wpi="http://schemas.microsoft.com/office/word/2010/wordprocessingInk" xmlns:wne="http://schemas.microsoft.com/office/word/2006/wordml" xmlns:wps="http://schemas.microsoft.com/office/word/2010/wordprocessingShape" mc:Ignorable="w14 w15 w16se w16cid w16 w16cex w16sdtdh wp14">
   <w:body>
     <w:p>
       <w:pPr>
@@ -12,8 +12,6 @@
           <w:szCs w:val="24"/>
         </w:rPr>
       </w:pPr>
-      <w:bookmarkStart w:id="0" w:name="_GoBack"/>
-      <w:bookmarkEnd w:id="0"/>
       <w:r>
         <w:rPr>
           <w:rFonts w:ascii="Times New Roman" w:hAnsi="Times New Roman" w:cs="Times New Roman"/>
@@ -1959,8 +1957,18 @@
           <w:sz w:val="24"/>
           <w:szCs w:val="24"/>
         </w:rPr>
-        <w:t xml:space="preserve"> by Roylists</w:t>
-      </w:r>
+        <w:t xml:space="preserve"> by </w:t>
+      </w:r>
+      <w:proofErr w:type="spellStart"/>
+      <w:r>
+        <w:rPr>
+          <w:rFonts w:ascii="Times New Roman" w:hAnsi="Times New Roman" w:cs="Times New Roman"/>
+          <w:sz w:val="24"/>
+          <w:szCs w:val="24"/>
+        </w:rPr>
+        <w:t>Roylists</w:t>
+      </w:r>
+      <w:proofErr w:type="spellEnd"/>
       <w:r>
         <w:rPr>
           <w:rFonts w:ascii="Times New Roman" w:hAnsi="Times New Roman" w:cs="Times New Roman"/>
@@ -2826,7 +2834,25 @@
           <w:sz w:val="24"/>
           <w:szCs w:val="24"/>
         </w:rPr>
-        <w:t xml:space="preserve"> as Laslett notes</w:t>
+        <w:t xml:space="preserve"> as </w:t>
+      </w:r>
+      <w:proofErr w:type="spellStart"/>
+      <w:r>
+        <w:rPr>
+          <w:rFonts w:ascii="Times New Roman" w:hAnsi="Times New Roman" w:cs="Times New Roman"/>
+          <w:sz w:val="24"/>
+          <w:szCs w:val="24"/>
+        </w:rPr>
+        <w:t>Laslett</w:t>
+      </w:r>
+      <w:proofErr w:type="spellEnd"/>
+      <w:r>
+        <w:rPr>
+          <w:rFonts w:ascii="Times New Roman" w:hAnsi="Times New Roman" w:cs="Times New Roman"/>
+          <w:sz w:val="24"/>
+          <w:szCs w:val="24"/>
+        </w:rPr>
+        <w:t xml:space="preserve"> notes</w:t>
       </w:r>
       <w:r>
         <w:rPr>
@@ -3277,7 +3303,39 @@
           <w:sz w:val="24"/>
           <w:szCs w:val="24"/>
         </w:rPr>
-        <w:t xml:space="preserve">Several things come from this, the first being a moral duty of self-preservation, the second being an obligation to preserve the life of others as far as one can.  Relatedly, liberty is not to be confused with “license” or the ability to do whatever one wishes, but is instead </w:t>
+        <w:t>Several things come from this</w:t>
+      </w:r>
+      <w:r>
+        <w:rPr>
+          <w:rFonts w:ascii="Times New Roman" w:hAnsi="Times New Roman" w:cs="Times New Roman"/>
+          <w:sz w:val="24"/>
+          <w:szCs w:val="24"/>
+        </w:rPr>
+        <w:t xml:space="preserve"> “Law of Nature</w:t>
+      </w:r>
+      <w:r>
+        <w:rPr>
+          <w:rFonts w:ascii="Times New Roman" w:hAnsi="Times New Roman" w:cs="Times New Roman"/>
+          <w:sz w:val="24"/>
+          <w:szCs w:val="24"/>
+        </w:rPr>
+        <w:t>,</w:t>
+      </w:r>
+      <w:r>
+        <w:rPr>
+          <w:rFonts w:ascii="Times New Roman" w:hAnsi="Times New Roman" w:cs="Times New Roman"/>
+          <w:sz w:val="24"/>
+          <w:szCs w:val="24"/>
+        </w:rPr>
+        <w:t>”</w:t>
+      </w:r>
+      <w:r>
+        <w:rPr>
+          <w:rFonts w:ascii="Times New Roman" w:hAnsi="Times New Roman" w:cs="Times New Roman"/>
+          <w:sz w:val="24"/>
+          <w:szCs w:val="24"/>
+        </w:rPr>
+        <w:t xml:space="preserve"> the first being a moral duty of self-preservation, the second being an obligation to preserve the life of others as far as one can.  Relatedly, liberty is not to be confused with “license” or the ability to do whatever one wishes, but is instead </w:t>
       </w:r>
       <w:r>
         <w:rPr>
@@ -3595,6 +3653,7 @@
         </w:rPr>
         <w:t xml:space="preserve"> … The </w:t>
       </w:r>
+      <w:proofErr w:type="spellStart"/>
       <w:r>
         <w:rPr>
           <w:rFonts w:ascii="Times New Roman" w:hAnsi="Times New Roman" w:cs="Times New Roman"/>
@@ -3604,6 +3663,7 @@
         </w:rPr>
         <w:t>Labour</w:t>
       </w:r>
+      <w:proofErr w:type="spellEnd"/>
       <w:r>
         <w:rPr>
           <w:rFonts w:ascii="Times New Roman" w:hAnsi="Times New Roman" w:cs="Times New Roman"/>
@@ -3993,7 +4053,25 @@
           <w:sz w:val="24"/>
           <w:szCs w:val="24"/>
         </w:rPr>
-        <w:t xml:space="preserve">  As he explains it, “No Mans Labour could subdue, or appropriate all</w:t>
+        <w:t xml:space="preserve">  As he explains it, “No Mans </w:t>
+      </w:r>
+      <w:proofErr w:type="spellStart"/>
+      <w:r>
+        <w:rPr>
+          <w:rFonts w:ascii="Times New Roman" w:hAnsi="Times New Roman" w:cs="Times New Roman"/>
+          <w:sz w:val="24"/>
+          <w:szCs w:val="24"/>
+        </w:rPr>
+        <w:t>Labour</w:t>
+      </w:r>
+      <w:proofErr w:type="spellEnd"/>
+      <w:r>
+        <w:rPr>
+          <w:rFonts w:ascii="Times New Roman" w:hAnsi="Times New Roman" w:cs="Times New Roman"/>
+          <w:sz w:val="24"/>
+          <w:szCs w:val="24"/>
+        </w:rPr>
+        <w:t xml:space="preserve"> could subdue, or appropriate all</w:t>
       </w:r>
       <w:r>
         <w:rPr>
@@ -5387,7 +5465,25 @@
           <w:sz w:val="24"/>
           <w:szCs w:val="24"/>
         </w:rPr>
-        <w:t xml:space="preserve"> “Gold and Silver … may be hoarded up without injury to any one, these metals not spoileing or decaying in the hands of the possessors.”</w:t>
+        <w:t xml:space="preserve"> “Gold and Silver … may be hoarded up without injury to any one, these metals not </w:t>
+      </w:r>
+      <w:proofErr w:type="spellStart"/>
+      <w:r>
+        <w:rPr>
+          <w:rFonts w:ascii="Times New Roman" w:hAnsi="Times New Roman" w:cs="Times New Roman"/>
+          <w:sz w:val="24"/>
+          <w:szCs w:val="24"/>
+        </w:rPr>
+        <w:t>spoileing</w:t>
+      </w:r>
+      <w:proofErr w:type="spellEnd"/>
+      <w:r>
+        <w:rPr>
+          <w:rFonts w:ascii="Times New Roman" w:hAnsi="Times New Roman" w:cs="Times New Roman"/>
+          <w:sz w:val="24"/>
+          <w:szCs w:val="24"/>
+        </w:rPr>
+        <w:t xml:space="preserve"> or decaying in the hands of the possessors.”</w:t>
       </w:r>
       <w:r>
         <w:rPr>
@@ -6920,39 +7016,127 @@
           <w:sz w:val="24"/>
           <w:szCs w:val="24"/>
         </w:rPr>
-        <w:t>d that the theory involves a degree of conceptual ambiguity about “labor” that undermines its explanatory power</w:t>
-      </w:r>
-      <w:r>
-        <w:rPr>
-          <w:rFonts w:ascii="Times New Roman" w:hAnsi="Times New Roman" w:cs="Times New Roman"/>
-          <w:sz w:val="24"/>
-          <w:szCs w:val="24"/>
-        </w:rPr>
-        <w:t>, and partially because it was recognized that labor does not encompass all sources of value</w:t>
-      </w:r>
-      <w:r>
-        <w:rPr>
-          <w:rFonts w:ascii="Times New Roman" w:hAnsi="Times New Roman" w:cs="Times New Roman"/>
-          <w:sz w:val="24"/>
-          <w:szCs w:val="24"/>
-        </w:rPr>
-        <w:t xml:space="preserve">.  Thus, the distinction Smith draws between “productive” and “unproductive” labor is set aside, while the Marxist claim that labor is the fundamental source of value is </w:t>
-      </w:r>
-      <w:r>
-        <w:rPr>
-          <w:rFonts w:ascii="Times New Roman" w:hAnsi="Times New Roman" w:cs="Times New Roman"/>
-          <w:sz w:val="24"/>
-          <w:szCs w:val="24"/>
-        </w:rPr>
-        <w:t>said to underestimate</w:t>
-      </w:r>
-      <w:r>
-        <w:rPr>
-          <w:rFonts w:ascii="Times New Roman" w:hAnsi="Times New Roman" w:cs="Times New Roman"/>
-          <w:sz w:val="24"/>
-          <w:szCs w:val="24"/>
-        </w:rPr>
-        <w:t xml:space="preserve"> the importance of consumer demand.  Whatever the merits of the criticisms, economists begin to shift attention to other factors, something which eventually has significance for the reception of Locke’s views</w:t>
+        <w:t xml:space="preserve">d that the theory involves a </w:t>
+      </w:r>
+      <w:r>
+        <w:rPr>
+          <w:rFonts w:ascii="Times New Roman" w:hAnsi="Times New Roman" w:cs="Times New Roman"/>
+          <w:sz w:val="24"/>
+          <w:szCs w:val="24"/>
+        </w:rPr>
+        <w:t>circularity</w:t>
+      </w:r>
+      <w:r>
+        <w:rPr>
+          <w:rFonts w:ascii="Times New Roman" w:hAnsi="Times New Roman" w:cs="Times New Roman"/>
+          <w:sz w:val="24"/>
+          <w:szCs w:val="24"/>
+        </w:rPr>
+        <w:t xml:space="preserve"> about</w:t>
+      </w:r>
+      <w:r>
+        <w:rPr>
+          <w:rFonts w:ascii="Times New Roman" w:hAnsi="Times New Roman" w:cs="Times New Roman"/>
+          <w:sz w:val="24"/>
+          <w:szCs w:val="24"/>
+        </w:rPr>
+        <w:t xml:space="preserve"> just what is</w:t>
+      </w:r>
+      <w:r>
+        <w:rPr>
+          <w:rFonts w:ascii="Times New Roman" w:hAnsi="Times New Roman" w:cs="Times New Roman"/>
+          <w:sz w:val="24"/>
+          <w:szCs w:val="24"/>
+        </w:rPr>
+        <w:t xml:space="preserve"> “</w:t>
+      </w:r>
+      <w:r>
+        <w:rPr>
+          <w:rFonts w:ascii="Times New Roman" w:hAnsi="Times New Roman" w:cs="Times New Roman"/>
+          <w:sz w:val="24"/>
+          <w:szCs w:val="24"/>
+        </w:rPr>
+        <w:t xml:space="preserve">useful </w:t>
+      </w:r>
+      <w:r>
+        <w:rPr>
+          <w:rFonts w:ascii="Times New Roman" w:hAnsi="Times New Roman" w:cs="Times New Roman"/>
+          <w:sz w:val="24"/>
+          <w:szCs w:val="24"/>
+        </w:rPr>
+        <w:t>labor”</w:t>
+      </w:r>
+      <w:r>
+        <w:rPr>
+          <w:rFonts w:ascii="Times New Roman" w:hAnsi="Times New Roman" w:cs="Times New Roman"/>
+          <w:sz w:val="24"/>
+          <w:szCs w:val="24"/>
+        </w:rPr>
+        <w:t>—which winds up being labor that creates value!</w:t>
+      </w:r>
+      <w:r>
+        <w:rPr>
+          <w:rFonts w:ascii="Times New Roman" w:hAnsi="Times New Roman" w:cs="Times New Roman"/>
+          <w:sz w:val="24"/>
+          <w:szCs w:val="24"/>
+        </w:rPr>
+        <w:t xml:space="preserve"> </w:t>
+      </w:r>
+      <w:r>
+        <w:rPr>
+          <w:rFonts w:ascii="Times New Roman" w:hAnsi="Times New Roman" w:cs="Times New Roman"/>
+          <w:sz w:val="24"/>
+          <w:szCs w:val="24"/>
+        </w:rPr>
+        <w:t>—</w:t>
+      </w:r>
+      <w:r>
+        <w:rPr>
+          <w:rFonts w:ascii="Times New Roman" w:hAnsi="Times New Roman" w:cs="Times New Roman"/>
+          <w:sz w:val="24"/>
+          <w:szCs w:val="24"/>
+        </w:rPr>
+        <w:t>that undermines its explanatory power</w:t>
+      </w:r>
+      <w:r>
+        <w:rPr>
+          <w:rFonts w:ascii="Times New Roman" w:hAnsi="Times New Roman" w:cs="Times New Roman"/>
+          <w:sz w:val="24"/>
+          <w:szCs w:val="24"/>
+        </w:rPr>
+        <w:t xml:space="preserve">, and partially because it was recognized that </w:t>
+      </w:r>
+      <w:r>
+        <w:rPr>
+          <w:rFonts w:ascii="Times New Roman" w:hAnsi="Times New Roman" w:cs="Times New Roman"/>
+          <w:sz w:val="24"/>
+          <w:szCs w:val="24"/>
+        </w:rPr>
+        <w:t>things can be valuable even if no labor to speak of went into their production</w:t>
+      </w:r>
+      <w:r>
+        <w:rPr>
+          <w:rFonts w:ascii="Times New Roman" w:hAnsi="Times New Roman" w:cs="Times New Roman"/>
+          <w:sz w:val="24"/>
+          <w:szCs w:val="24"/>
+        </w:rPr>
+        <w:t>.</w:t>
+      </w:r>
+      <w:r>
+        <w:rPr>
+          <w:rFonts w:ascii="Times New Roman" w:hAnsi="Times New Roman" w:cs="Times New Roman"/>
+          <w:sz w:val="24"/>
+          <w:szCs w:val="24"/>
+        </w:rPr>
+        <w:t xml:space="preserve"> (For instance, if one simply stumbles upon a large gemstone, it has value even if the only work one puts in is picking it up.) </w:t>
+      </w:r>
+      <w:r>
+        <w:rPr>
+          <w:rFonts w:ascii="Times New Roman" w:hAnsi="Times New Roman" w:cs="Times New Roman"/>
+          <w:sz w:val="24"/>
+          <w:szCs w:val="24"/>
+        </w:rPr>
+        <w:t>Whatever the merits of the criticisms, economists begin to shift attention to other factors, something which eventually has significance for the reception of Locke’s views</w:t>
       </w:r>
       <w:r>
         <w:rPr>
@@ -7905,7 +8089,25 @@
           <w:sz w:val="24"/>
           <w:szCs w:val="24"/>
         </w:rPr>
-        <w:t xml:space="preserve">As Aschcraft </w:t>
+        <w:t xml:space="preserve">As </w:t>
+      </w:r>
+      <w:proofErr w:type="spellStart"/>
+      <w:r>
+        <w:rPr>
+          <w:rFonts w:ascii="Times New Roman" w:hAnsi="Times New Roman" w:cs="Times New Roman"/>
+          <w:sz w:val="24"/>
+          <w:szCs w:val="24"/>
+        </w:rPr>
+        <w:t>Aschcraft</w:t>
+      </w:r>
+      <w:proofErr w:type="spellEnd"/>
+      <w:r>
+        <w:rPr>
+          <w:rFonts w:ascii="Times New Roman" w:hAnsi="Times New Roman" w:cs="Times New Roman"/>
+          <w:sz w:val="24"/>
+          <w:szCs w:val="24"/>
+        </w:rPr>
+        <w:t xml:space="preserve"> </w:t>
       </w:r>
       <w:r>
         <w:rPr>
@@ -8574,7 +8776,7 @@
       </w:r>
     </w:p>
     <w:sectPr>
-      <w:footerReference w:type="default" r:id="rId8"/>
+      <w:footerReference w:type="default" r:id="rId7"/>
       <w:endnotePr>
         <w:numFmt w:val="decimal"/>
       </w:endnotePr>
@@ -8588,7 +8790,7 @@
 </file>
 
 <file path=word/endnotes.xml><?xml version="1.0" encoding="utf-8"?>
-<w:endnotes xmlns:wpc="http://schemas.microsoft.com/office/word/2010/wordprocessingCanvas" xmlns:mc="http://schemas.openxmlformats.org/markup-compatibility/2006" xmlns:o="urn:schemas-microsoft-com:office:office" xmlns:r="http://schemas.openxmlformats.org/officeDocument/2006/relationships" xmlns:m="http://schemas.openxmlformats.org/officeDocument/2006/math" xmlns:v="urn:schemas-microsoft-com:vml" xmlns:wp14="http://schemas.microsoft.com/office/word/2010/wordprocessingDrawing" xmlns:wp="http://schemas.openxmlformats.org/drawingml/2006/wordprocessingDrawing" xmlns:w10="urn:schemas-microsoft-com:office:word" xmlns:w="http://schemas.openxmlformats.org/wordprocessingml/2006/main" xmlns:w14="http://schemas.microsoft.com/office/word/2010/wordml" xmlns:wpg="http://schemas.microsoft.com/office/word/2010/wordprocessingGroup" xmlns:wpi="http://schemas.microsoft.com/office/word/2010/wordprocessingInk" xmlns:wne="http://schemas.microsoft.com/office/word/2006/wordml" xmlns:wps="http://schemas.microsoft.com/office/word/2010/wordprocessingShape" mc:Ignorable="w14 wp14">
+<w:endnotes xmlns:wpc="http://schemas.microsoft.com/office/word/2010/wordprocessingCanvas" xmlns:cx="http://schemas.microsoft.com/office/drawing/2014/chartex" xmlns:cx1="http://schemas.microsoft.com/office/drawing/2015/9/8/chartex" xmlns:cx2="http://schemas.microsoft.com/office/drawing/2015/10/21/chartex" xmlns:cx3="http://schemas.microsoft.com/office/drawing/2016/5/9/chartex" xmlns:cx4="http://schemas.microsoft.com/office/drawing/2016/5/10/chartex" xmlns:cx5="http://schemas.microsoft.com/office/drawing/2016/5/11/chartex" xmlns:cx6="http://schemas.microsoft.com/office/drawing/2016/5/12/chartex" xmlns:cx7="http://schemas.microsoft.com/office/drawing/2016/5/13/chartex" xmlns:cx8="http://schemas.microsoft.com/office/drawing/2016/5/14/chartex" xmlns:mc="http://schemas.openxmlformats.org/markup-compatibility/2006" xmlns:aink="http://schemas.microsoft.com/office/drawing/2016/ink" xmlns:am3d="http://schemas.microsoft.com/office/drawing/2017/model3d" xmlns:o="urn:schemas-microsoft-com:office:office" xmlns:oel="http://schemas.microsoft.com/office/2019/extlst" xmlns:r="http://schemas.openxmlformats.org/officeDocument/2006/relationships" xmlns:m="http://schemas.openxmlformats.org/officeDocument/2006/math" xmlns:v="urn:schemas-microsoft-com:vml" xmlns:wp14="http://schemas.microsoft.com/office/word/2010/wordprocessingDrawing" xmlns:wp="http://schemas.openxmlformats.org/drawingml/2006/wordprocessingDrawing" xmlns:w10="urn:schemas-microsoft-com:office:word" xmlns:w="http://schemas.openxmlformats.org/wordprocessingml/2006/main" xmlns:w14="http://schemas.microsoft.com/office/word/2010/wordml" xmlns:w15="http://schemas.microsoft.com/office/word/2012/wordml" xmlns:w16cex="http://schemas.microsoft.com/office/word/2018/wordml/cex" xmlns:w16cid="http://schemas.microsoft.com/office/word/2016/wordml/cid" xmlns:w16="http://schemas.microsoft.com/office/word/2018/wordml" xmlns:w16sdtdh="http://schemas.microsoft.com/office/word/2020/wordml/sdtdatahash" xmlns:w16se="http://schemas.microsoft.com/office/word/2015/wordml/symex" xmlns:wpg="http://schemas.microsoft.com/office/word/2010/wordprocessingGroup" xmlns:wpi="http://schemas.microsoft.com/office/word/2010/wordprocessingInk" xmlns:wne="http://schemas.microsoft.com/office/word/2006/wordml" xmlns:wps="http://schemas.microsoft.com/office/word/2010/wordprocessingShape" mc:Ignorable="w14 w15 w16se w16cid w16 w16cex w16sdtdh wp14">
   <w:endnote w:type="separator" w:id="-1">
     <w:p>
       <w:pPr>
@@ -12033,7 +12235,7 @@
 </file>
 
 <file path=word/footer1.xml><?xml version="1.0" encoding="utf-8"?>
-<w:ftr xmlns:wpc="http://schemas.microsoft.com/office/word/2010/wordprocessingCanvas" xmlns:mc="http://schemas.openxmlformats.org/markup-compatibility/2006" xmlns:o="urn:schemas-microsoft-com:office:office" xmlns:r="http://schemas.openxmlformats.org/officeDocument/2006/relationships" xmlns:m="http://schemas.openxmlformats.org/officeDocument/2006/math" xmlns:v="urn:schemas-microsoft-com:vml" xmlns:wp14="http://schemas.microsoft.com/office/word/2010/wordprocessingDrawing" xmlns:wp="http://schemas.openxmlformats.org/drawingml/2006/wordprocessingDrawing" xmlns:w10="urn:schemas-microsoft-com:office:word" xmlns:w="http://schemas.openxmlformats.org/wordprocessingml/2006/main" xmlns:w14="http://schemas.microsoft.com/office/word/2010/wordml" xmlns:wpg="http://schemas.microsoft.com/office/word/2010/wordprocessingGroup" xmlns:wpi="http://schemas.microsoft.com/office/word/2010/wordprocessingInk" xmlns:wne="http://schemas.microsoft.com/office/word/2006/wordml" xmlns:wps="http://schemas.microsoft.com/office/word/2010/wordprocessingShape" mc:Ignorable="w14 wp14">
+<w:ftr xmlns:wpc="http://schemas.microsoft.com/office/word/2010/wordprocessingCanvas" xmlns:cx="http://schemas.microsoft.com/office/drawing/2014/chartex" xmlns:cx1="http://schemas.microsoft.com/office/drawing/2015/9/8/chartex" xmlns:cx2="http://schemas.microsoft.com/office/drawing/2015/10/21/chartex" xmlns:cx3="http://schemas.microsoft.com/office/drawing/2016/5/9/chartex" xmlns:cx4="http://schemas.microsoft.com/office/drawing/2016/5/10/chartex" xmlns:cx5="http://schemas.microsoft.com/office/drawing/2016/5/11/chartex" xmlns:cx6="http://schemas.microsoft.com/office/drawing/2016/5/12/chartex" xmlns:cx7="http://schemas.microsoft.com/office/drawing/2016/5/13/chartex" xmlns:cx8="http://schemas.microsoft.com/office/drawing/2016/5/14/chartex" xmlns:mc="http://schemas.openxmlformats.org/markup-compatibility/2006" xmlns:aink="http://schemas.microsoft.com/office/drawing/2016/ink" xmlns:am3d="http://schemas.microsoft.com/office/drawing/2017/model3d" xmlns:o="urn:schemas-microsoft-com:office:office" xmlns:oel="http://schemas.microsoft.com/office/2019/extlst" xmlns:r="http://schemas.openxmlformats.org/officeDocument/2006/relationships" xmlns:m="http://schemas.openxmlformats.org/officeDocument/2006/math" xmlns:v="urn:schemas-microsoft-com:vml" xmlns:wp14="http://schemas.microsoft.com/office/word/2010/wordprocessingDrawing" xmlns:wp="http://schemas.openxmlformats.org/drawingml/2006/wordprocessingDrawing" xmlns:w10="urn:schemas-microsoft-com:office:word" xmlns:w="http://schemas.openxmlformats.org/wordprocessingml/2006/main" xmlns:w14="http://schemas.microsoft.com/office/word/2010/wordml" xmlns:w15="http://schemas.microsoft.com/office/word/2012/wordml" xmlns:w16cex="http://schemas.microsoft.com/office/word/2018/wordml/cex" xmlns:w16cid="http://schemas.microsoft.com/office/word/2016/wordml/cid" xmlns:w16="http://schemas.microsoft.com/office/word/2018/wordml" xmlns:w16sdtdh="http://schemas.microsoft.com/office/word/2020/wordml/sdtdatahash" xmlns:w16se="http://schemas.microsoft.com/office/word/2015/wordml/symex" xmlns:wpg="http://schemas.microsoft.com/office/word/2010/wordprocessingGroup" xmlns:wpi="http://schemas.microsoft.com/office/word/2010/wordprocessingInk" xmlns:wne="http://schemas.microsoft.com/office/word/2006/wordml" xmlns:wps="http://schemas.microsoft.com/office/word/2010/wordprocessingShape" mc:Ignorable="w14 w15 w16se w16cid w16 w16cex w16sdtdh wp14">
   <w:sdt>
     <w:sdtPr>
       <w:id w:val="1384832562"/>
@@ -12086,7 +12288,7 @@
 </file>
 
 <file path=word/footnotes.xml><?xml version="1.0" encoding="utf-8"?>
-<w:footnotes xmlns:wpc="http://schemas.microsoft.com/office/word/2010/wordprocessingCanvas" xmlns:mc="http://schemas.openxmlformats.org/markup-compatibility/2006" xmlns:o="urn:schemas-microsoft-com:office:office" xmlns:r="http://schemas.openxmlformats.org/officeDocument/2006/relationships" xmlns:m="http://schemas.openxmlformats.org/officeDocument/2006/math" xmlns:v="urn:schemas-microsoft-com:vml" xmlns:wp14="http://schemas.microsoft.com/office/word/2010/wordprocessingDrawing" xmlns:wp="http://schemas.openxmlformats.org/drawingml/2006/wordprocessingDrawing" xmlns:w10="urn:schemas-microsoft-com:office:word" xmlns:w="http://schemas.openxmlformats.org/wordprocessingml/2006/main" xmlns:w14="http://schemas.microsoft.com/office/word/2010/wordml" xmlns:wpg="http://schemas.microsoft.com/office/word/2010/wordprocessingGroup" xmlns:wpi="http://schemas.microsoft.com/office/word/2010/wordprocessingInk" xmlns:wne="http://schemas.microsoft.com/office/word/2006/wordml" xmlns:wps="http://schemas.microsoft.com/office/word/2010/wordprocessingShape" mc:Ignorable="w14 wp14">
+<w:footnotes xmlns:wpc="http://schemas.microsoft.com/office/word/2010/wordprocessingCanvas" xmlns:cx="http://schemas.microsoft.com/office/drawing/2014/chartex" xmlns:cx1="http://schemas.microsoft.com/office/drawing/2015/9/8/chartex" xmlns:cx2="http://schemas.microsoft.com/office/drawing/2015/10/21/chartex" xmlns:cx3="http://schemas.microsoft.com/office/drawing/2016/5/9/chartex" xmlns:cx4="http://schemas.microsoft.com/office/drawing/2016/5/10/chartex" xmlns:cx5="http://schemas.microsoft.com/office/drawing/2016/5/11/chartex" xmlns:cx6="http://schemas.microsoft.com/office/drawing/2016/5/12/chartex" xmlns:cx7="http://schemas.microsoft.com/office/drawing/2016/5/13/chartex" xmlns:cx8="http://schemas.microsoft.com/office/drawing/2016/5/14/chartex" xmlns:mc="http://schemas.openxmlformats.org/markup-compatibility/2006" xmlns:aink="http://schemas.microsoft.com/office/drawing/2016/ink" xmlns:am3d="http://schemas.microsoft.com/office/drawing/2017/model3d" xmlns:o="urn:schemas-microsoft-com:office:office" xmlns:oel="http://schemas.microsoft.com/office/2019/extlst" xmlns:r="http://schemas.openxmlformats.org/officeDocument/2006/relationships" xmlns:m="http://schemas.openxmlformats.org/officeDocument/2006/math" xmlns:v="urn:schemas-microsoft-com:vml" xmlns:wp14="http://schemas.microsoft.com/office/word/2010/wordprocessingDrawing" xmlns:wp="http://schemas.openxmlformats.org/drawingml/2006/wordprocessingDrawing" xmlns:w10="urn:schemas-microsoft-com:office:word" xmlns:w="http://schemas.openxmlformats.org/wordprocessingml/2006/main" xmlns:w14="http://schemas.microsoft.com/office/word/2010/wordml" xmlns:w15="http://schemas.microsoft.com/office/word/2012/wordml" xmlns:w16cex="http://schemas.microsoft.com/office/word/2018/wordml/cex" xmlns:w16cid="http://schemas.microsoft.com/office/word/2016/wordml/cid" xmlns:w16="http://schemas.microsoft.com/office/word/2018/wordml" xmlns:w16sdtdh="http://schemas.microsoft.com/office/word/2020/wordml/sdtdatahash" xmlns:w16se="http://schemas.microsoft.com/office/word/2015/wordml/symex" xmlns:wpg="http://schemas.microsoft.com/office/word/2010/wordprocessingGroup" xmlns:wpi="http://schemas.microsoft.com/office/word/2010/wordprocessingInk" xmlns:wne="http://schemas.microsoft.com/office/word/2006/wordml" xmlns:wps="http://schemas.microsoft.com/office/word/2010/wordprocessingShape" mc:Ignorable="w14 w15 w16se w16cid w16 w16cex w16sdtdh wp14">
   <w:footnote w:type="separator" w:id="-1">
     <w:p>
       <w:pPr>
@@ -12111,7 +12313,7 @@
 </file>
 
 <file path=word/styles.xml><?xml version="1.0" encoding="utf-8"?>
-<w:styles xmlns:mc="http://schemas.openxmlformats.org/markup-compatibility/2006" xmlns:r="http://schemas.openxmlformats.org/officeDocument/2006/relationships" xmlns:w="http://schemas.openxmlformats.org/wordprocessingml/2006/main" xmlns:w14="http://schemas.microsoft.com/office/word/2010/wordml" mc:Ignorable="w14">
+<w:styles xmlns:mc="http://schemas.openxmlformats.org/markup-compatibility/2006" xmlns:r="http://schemas.openxmlformats.org/officeDocument/2006/relationships" xmlns:w="http://schemas.openxmlformats.org/wordprocessingml/2006/main" xmlns:w14="http://schemas.microsoft.com/office/word/2010/wordml" xmlns:w15="http://schemas.microsoft.com/office/word/2012/wordml" xmlns:w16cex="http://schemas.microsoft.com/office/word/2018/wordml/cex" xmlns:w16cid="http://schemas.microsoft.com/office/word/2016/wordml/cid" xmlns:w16="http://schemas.microsoft.com/office/word/2018/wordml" xmlns:w16sdtdh="http://schemas.microsoft.com/office/word/2020/wordml/sdtdatahash" xmlns:w16se="http://schemas.microsoft.com/office/word/2015/wordml/symex" mc:Ignorable="w14 w15 w16se w16cid w16 w16cex w16sdtdh">
   <w:docDefaults>
     <w:rPrDefault>
       <w:rPr>
@@ -12127,456 +12329,383 @@
       </w:pPr>
     </w:pPrDefault>
   </w:docDefaults>
-  <w:latentStyles w:defLockedState="0" w:defUIPriority="99" w:defSemiHidden="1" w:defUnhideWhenUsed="1" w:defQFormat="0" w:count="267">
-    <w:lsdException w:name="Normal" w:semiHidden="0" w:uiPriority="0" w:unhideWhenUsed="0" w:qFormat="1"/>
-    <w:lsdException w:name="heading 1" w:semiHidden="0" w:uiPriority="9" w:unhideWhenUsed="0" w:qFormat="1"/>
-    <w:lsdException w:name="heading 2" w:uiPriority="9" w:qFormat="1"/>
-    <w:lsdException w:name="heading 3" w:uiPriority="9" w:qFormat="1"/>
-    <w:lsdException w:name="heading 4" w:uiPriority="9" w:qFormat="1"/>
-    <w:lsdException w:name="heading 5" w:uiPriority="9" w:qFormat="1"/>
-    <w:lsdException w:name="heading 6" w:uiPriority="9" w:qFormat="1"/>
-    <w:lsdException w:name="heading 7" w:uiPriority="9" w:qFormat="1"/>
-    <w:lsdException w:name="heading 8" w:uiPriority="9" w:qFormat="1"/>
-    <w:lsdException w:name="heading 9" w:uiPriority="9" w:qFormat="1"/>
-    <w:lsdException w:name="toc 1" w:uiPriority="39"/>
-    <w:lsdException w:name="toc 2" w:uiPriority="39"/>
-    <w:lsdException w:name="toc 3" w:uiPriority="39"/>
-    <w:lsdException w:name="toc 4" w:uiPriority="39"/>
-    <w:lsdException w:name="toc 5" w:uiPriority="39"/>
-    <w:lsdException w:name="toc 6" w:uiPriority="39"/>
-    <w:lsdException w:name="toc 7" w:uiPriority="39"/>
-    <w:lsdException w:name="toc 8" w:uiPriority="39"/>
-    <w:lsdException w:name="toc 9" w:uiPriority="39"/>
-    <w:lsdException w:name="caption" w:uiPriority="35" w:qFormat="1"/>
-    <w:lsdException w:name="Title" w:semiHidden="0" w:uiPriority="10" w:unhideWhenUsed="0" w:qFormat="1"/>
-    <w:lsdException w:name="Default Paragraph Font" w:uiPriority="1"/>
-    <w:lsdException w:name="Subtitle" w:semiHidden="0" w:uiPriority="11" w:unhideWhenUsed="0" w:qFormat="1"/>
-    <w:lsdException w:name="Strong" w:semiHidden="0" w:uiPriority="22" w:unhideWhenUsed="0" w:qFormat="1"/>
-    <w:lsdException w:name="Emphasis" w:semiHidden="0" w:uiPriority="20" w:unhideWhenUsed="0" w:qFormat="1"/>
-    <w:lsdException w:name="Table Grid" w:semiHidden="0" w:uiPriority="59" w:unhideWhenUsed="0"/>
-    <w:lsdException w:name="Placeholder Text" w:unhideWhenUsed="0"/>
-    <w:lsdException w:name="No Spacing" w:semiHidden="0" w:uiPriority="1" w:unhideWhenUsed="0" w:qFormat="1"/>
-    <w:lsdException w:name="Light Shading" w:semiHidden="0" w:uiPriority="60" w:unhideWhenUsed="0"/>
-    <w:lsdException w:name="Light List" w:semiHidden="0" w:uiPriority="61" w:unhideWhenUsed="0"/>
-    <w:lsdException w:name="Light Grid" w:semiHidden="0" w:uiPriority="62" w:unhideWhenUsed="0"/>
-    <w:lsdException w:name="Medium Shading 1" w:semiHidden="0" w:uiPriority="63" w:unhideWhenUsed="0"/>
-    <w:lsdException w:name="Medium Shading 2" w:semiHidden="0" w:uiPriority="64" w:unhideWhenUsed="0"/>
-    <w:lsdException w:name="Medium List 1" w:semiHidden="0" w:uiPriority="65" w:unhideWhenUsed="0"/>
-    <w:lsdException w:name="Medium List 2" w:semiHidden="0" w:uiPriority="66" w:unhideWhenUsed="0"/>
-    <w:lsdException w:name="Medium Grid 1" w:semiHidden="0" w:uiPriority="67" w:unhideWhenUsed="0"/>
-    <w:lsdException w:name="Medium Grid 2" w:semiHidden="0" w:uiPriority="68" w:unhideWhenUsed="0"/>
-    <w:lsdException w:name="Medium Grid 3" w:semiHidden="0" w:uiPriority="69" w:unhideWhenUsed="0"/>
-    <w:lsdException w:name="Dark List" w:semiHidden="0" w:uiPriority="70" w:unhideWhenUsed="0"/>
-    <w:lsdException w:name="Colorful Shading" w:semiHidden="0" w:uiPriority="71" w:unhideWhenUsed="0"/>
-    <w:lsdException w:name="Colorful List" w:semiHidden="0" w:uiPriority="72" w:unhideWhenUsed="0"/>
-    <w:lsdException w:name="Colorful Grid" w:semiHidden="0" w:uiPriority="73" w:unhideWhenUsed="0"/>
-    <w:lsdException w:name="Light Shading Accent 1" w:semiHidden="0" w:uiPriority="60" w:unhideWhenUsed="0"/>
-    <w:lsdException w:name="Light List Accent 1" w:semiHidden="0" w:uiPriority="61" w:unhideWhenUsed="0"/>
-    <w:lsdException w:name="Light Grid Accent 1" w:semiHidden="0" w:uiPriority="62" w:unhideWhenUsed="0"/>
-    <w:lsdException w:name="Medium Shading 1 Accent 1" w:semiHidden="0" w:uiPriority="63" w:unhideWhenUsed="0"/>
-    <w:lsdException w:name="Medium Shading 2 Accent 1" w:semiHidden="0" w:uiPriority="64" w:unhideWhenUsed="0"/>
-    <w:lsdException w:name="Medium List 1 Accent 1" w:semiHidden="0" w:uiPriority="65" w:unhideWhenUsed="0"/>
-    <w:lsdException w:name="Revision" w:unhideWhenUsed="0"/>
-    <w:lsdException w:name="List Paragraph" w:semiHidden="0" w:uiPriority="34" w:unhideWhenUsed="0" w:qFormat="1"/>
-    <w:lsdException w:name="Quote" w:semiHidden="0" w:uiPriority="29" w:unhideWhenUsed="0" w:qFormat="1"/>
-    <w:lsdException w:name="Intense Quote" w:semiHidden="0" w:uiPriority="30" w:unhideWhenUsed="0" w:qFormat="1"/>
-    <w:lsdException w:name="Medium List 2 Accent 1" w:semiHidden="0" w:uiPriority="66" w:unhideWhenUsed="0"/>
-    <w:lsdException w:name="Medium Grid 1 Accent 1" w:semiHidden="0" w:uiPriority="67" w:unhideWhenUsed="0"/>
-    <w:lsdException w:name="Medium Grid 2 Accent 1" w:semiHidden="0" w:uiPriority="68" w:unhideWhenUsed="0"/>
-    <w:lsdException w:name="Medium Grid 3 Accent 1" w:semiHidden="0" w:uiPriority="69" w:unhideWhenUsed="0"/>
-    <w:lsdException w:name="Dark List Accent 1" w:semiHidden="0" w:uiPriority="70" w:unhideWhenUsed="0"/>
-    <w:lsdException w:name="Colorful Shading Accent 1" w:semiHidden="0" w:uiPriority="71" w:unhideWhenUsed="0"/>
-    <w:lsdException w:name="Colorful List Accent 1" w:semiHidden="0" w:uiPriority="72" w:unhideWhenUsed="0"/>
-    <w:lsdException w:name="Colorful Grid Accent 1" w:semiHidden="0" w:uiPriority="73" w:unhideWhenUsed="0"/>
-    <w:lsdException w:name="Light Shading Accent 2" w:semiHidden="0" w:uiPriority="60" w:unhideWhenUsed="0"/>
-    <w:lsdException w:name="Light List Accent 2" w:semiHidden="0" w:uiPriority="61" w:unhideWhenUsed="0"/>
-    <w:lsdException w:name="Light Grid Accent 2" w:semiHidden="0" w:uiPriority="62" w:unhideWhenUsed="0"/>
-    <w:lsdException w:name="Medium Shading 1 Accent 2" w:semiHidden="0" w:uiPriority="63" w:unhideWhenUsed="0"/>
-    <w:lsdException w:name="Medium Shading 2 Accent 2" w:semiHidden="0" w:uiPriority="64" w:unhideWhenUsed="0"/>
-    <w:lsdException w:name="Medium List 1 Accent 2" w:semiHidden="0" w:uiPriority="65" w:unhideWhenUsed="0"/>
-    <w:lsdException w:name="Medium List 2 Accent 2" w:semiHidden="0" w:uiPriority="66" w:unhideWhenUsed="0"/>
-    <w:lsdException w:name="Medium Grid 1 Accent 2" w:semiHidden="0" w:uiPriority="67" w:unhideWhenUsed="0"/>
-    <w:lsdException w:name="Medium Grid 2 Accent 2" w:semiHidden="0" w:uiPriority="68" w:unhideWhenUsed="0"/>
-    <w:lsdException w:name="Medium Grid 3 Accent 2" w:semiHidden="0" w:uiPriority="69" w:unhideWhenUsed="0"/>
-    <w:lsdException w:name="Dark List Accent 2" w:semiHidden="0" w:uiPriority="70" w:unhideWhenUsed="0"/>
-    <w:lsdException w:name="Colorful Shading Accent 2" w:semiHidden="0" w:uiPriority="71" w:unhideWhenUsed="0"/>
-    <w:lsdException w:name="Colorful List Accent 2" w:semiHidden="0" w:uiPriority="72" w:unhideWhenUsed="0"/>
-    <w:lsdException w:name="Colorful Grid Accent 2" w:semiHidden="0" w:uiPriority="73" w:unhideWhenUsed="0"/>
-    <w:lsdException w:name="Light Shading Accent 3" w:semiHidden="0" w:uiPriority="60" w:unhideWhenUsed="0"/>
-    <w:lsdException w:name="Light List Accent 3" w:semiHidden="0" w:uiPriority="61" w:unhideWhenUsed="0"/>
-    <w:lsdException w:name="Light Grid Accent 3" w:semiHidden="0" w:uiPriority="62" w:unhideWhenUsed="0"/>
-    <w:lsdException w:name="Medium Shading 1 Accent 3" w:semiHidden="0" w:uiPriority="63" w:unhideWhenUsed="0"/>
-    <w:lsdException w:name="Medium Shading 2 Accent 3" w:semiHidden="0" w:uiPriority="64" w:unhideWhenUsed="0"/>
-    <w:lsdException w:name="Medium List 1 Accent 3" w:semiHidden="0" w:uiPriority="65" w:unhideWhenUsed="0"/>
-    <w:lsdException w:name="Medium List 2 Accent 3" w:semiHidden="0" w:uiPriority="66" w:unhideWhenUsed="0"/>
-    <w:lsdException w:name="Medium Grid 1 Accent 3" w:semiHidden="0" w:uiPriority="67" w:unhideWhenUsed="0"/>
-    <w:lsdException w:name="Medium Grid 2 Accent 3" w:semiHidden="0" w:uiPriority="68" w:unhideWhenUsed="0"/>
-    <w:lsdException w:name="Medium Grid 3 Accent 3" w:semiHidden="0" w:uiPriority="69" w:unhideWhenUsed="0"/>
-    <w:lsdException w:name="Dark List Accent 3" w:semiHidden="0" w:uiPriority="70" w:unhideWhenUsed="0"/>
-    <w:lsdException w:name="Colorful Shading Accent 3" w:semiHidden="0" w:uiPriority="71" w:unhideWhenUsed="0"/>
-    <w:lsdException w:name="Colorful List Accent 3" w:semiHidden="0" w:uiPriority="72" w:unhideWhenUsed="0"/>
-    <w:lsdException w:name="Colorful Grid Accent 3" w:semiHidden="0" w:uiPriority="73" w:unhideWhenUsed="0"/>
-    <w:lsdException w:name="Light Shading Accent 4" w:semiHidden="0" w:uiPriority="60" w:unhideWhenUsed="0"/>
-    <w:lsdException w:name="Light List Accent 4" w:semiHidden="0" w:uiPriority="61" w:unhideWhenUsed="0"/>
-    <w:lsdException w:name="Light Grid Accent 4" w:semiHidden="0" w:uiPriority="62" w:unhideWhenUsed="0"/>
-    <w:lsdException w:name="Medium Shading 1 Accent 4" w:semiHidden="0" w:uiPriority="63" w:unhideWhenUsed="0"/>
-    <w:lsdException w:name="Medium Shading 2 Accent 4" w:semiHidden="0" w:uiPriority="64" w:unhideWhenUsed="0"/>
-    <w:lsdException w:name="Medium List 1 Accent 4" w:semiHidden="0" w:uiPriority="65" w:unhideWhenUsed="0"/>
-    <w:lsdException w:name="Medium List 2 Accent 4" w:semiHidden="0" w:uiPriority="66" w:unhideWhenUsed="0"/>
-    <w:lsdException w:name="Medium Grid 1 Accent 4" w:semiHidden="0" w:uiPriority="67" w:unhideWhenUsed="0"/>
-    <w:lsdException w:name="Medium Grid 2 Accent 4" w:semiHidden="0" w:uiPriority="68" w:unhideWhenUsed="0"/>
-    <w:lsdException w:name="Medium Grid 3 Accent 4" w:semiHidden="0" w:uiPriority="69" w:unhideWhenUsed="0"/>
-    <w:lsdException w:name="Dark List Accent 4" w:semiHidden="0" w:uiPriority="70" w:unhideWhenUsed="0"/>
-    <w:lsdException w:name="Colorful Shading Accent 4" w:semiHidden="0" w:uiPriority="71" w:unhideWhenUsed="0"/>
-    <w:lsdException w:name="Colorful List Accent 4" w:semiHidden="0" w:uiPriority="72" w:unhideWhenUsed="0"/>
-    <w:lsdException w:name="Colorful Grid Accent 4" w:semiHidden="0" w:uiPriority="73" w:unhideWhenUsed="0"/>
-    <w:lsdException w:name="Light Shading Accent 5" w:semiHidden="0" w:uiPriority="60" w:unhideWhenUsed="0"/>
-    <w:lsdException w:name="Light List Accent 5" w:semiHidden="0" w:uiPriority="61" w:unhideWhenUsed="0"/>
-    <w:lsdException w:name="Light Grid Accent 5" w:semiHidden="0" w:uiPriority="62" w:unhideWhenUsed="0"/>
-    <w:lsdException w:name="Medium Shading 1 Accent 5" w:semiHidden="0" w:uiPriority="63" w:unhideWhenUsed="0"/>
-    <w:lsdException w:name="Medium Shading 2 Accent 5" w:semiHidden="0" w:uiPriority="64" w:unhideWhenUsed="0"/>
-    <w:lsdException w:name="Medium List 1 Accent 5" w:semiHidden="0" w:uiPriority="65" w:unhideWhenUsed="0"/>
-    <w:lsdException w:name="Medium List 2 Accent 5" w:semiHidden="0" w:uiPriority="66" w:unhideWhenUsed="0"/>
-    <w:lsdException w:name="Medium Grid 1 Accent 5" w:semiHidden="0" w:uiPriority="67" w:unhideWhenUsed="0"/>
-    <w:lsdException w:name="Medium Grid 2 Accent 5" w:semiHidden="0" w:uiPriority="68" w:unhideWhenUsed="0"/>
-    <w:lsdException w:name="Medium Grid 3 Accent 5" w:semiHidden="0" w:uiPriority="69" w:unhideWhenUsed="0"/>
-    <w:lsdException w:name="Dark List Accent 5" w:semiHidden="0" w:uiPriority="70" w:unhideWhenUsed="0"/>
-    <w:lsdException w:name="Colorful Shading Accent 5" w:semiHidden="0" w:uiPriority="71" w:unhideWhenUsed="0"/>
-    <w:lsdException w:name="Colorful List Accent 5" w:semiHidden="0" w:uiPriority="72" w:unhideWhenUsed="0"/>
-    <w:lsdException w:name="Colorful Grid Accent 5" w:semiHidden="0" w:uiPriority="73" w:unhideWhenUsed="0"/>
-    <w:lsdException w:name="Light Shading Accent 6" w:semiHidden="0" w:uiPriority="60" w:unhideWhenUsed="0"/>
-    <w:lsdException w:name="Light List Accent 6" w:semiHidden="0" w:uiPriority="61" w:unhideWhenUsed="0"/>
-    <w:lsdException w:name="Light Grid Accent 6" w:semiHidden="0" w:uiPriority="62" w:unhideWhenUsed="0"/>
-    <w:lsdException w:name="Medium Shading 1 Accent 6" w:semiHidden="0" w:uiPriority="63" w:unhideWhenUsed="0"/>
-    <w:lsdException w:name="Medium Shading 2 Accent 6" w:semiHidden="0" w:uiPriority="64" w:unhideWhenUsed="0"/>
-    <w:lsdException w:name="Medium List 1 Accent 6" w:semiHidden="0" w:uiPriority="65" w:unhideWhenUsed="0"/>
-    <w:lsdException w:name="Medium List 2 Accent 6" w:semiHidden="0" w:uiPriority="66" w:unhideWhenUsed="0"/>
-    <w:lsdException w:name="Medium Grid 1 Accent 6" w:semiHidden="0" w:uiPriority="67" w:unhideWhenUsed="0"/>
-    <w:lsdException w:name="Medium Grid 2 Accent 6" w:semiHidden="0" w:uiPriority="68" w:unhideWhenUsed="0"/>
-    <w:lsdException w:name="Medium Grid 3 Accent 6" w:semiHidden="0" w:uiPriority="69" w:unhideWhenUsed="0"/>
-    <w:lsdException w:name="Dark List Accent 6" w:semiHidden="0" w:uiPriority="70" w:unhideWhenUsed="0"/>
-    <w:lsdException w:name="Colorful Shading Accent 6" w:semiHidden="0" w:uiPriority="71" w:unhideWhenUsed="0"/>
-    <w:lsdException w:name="Colorful List Accent 6" w:semiHidden="0" w:uiPriority="72" w:unhideWhenUsed="0"/>
-    <w:lsdException w:name="Colorful Grid Accent 6" w:semiHidden="0" w:uiPriority="73" w:unhideWhenUsed="0"/>
-    <w:lsdException w:name="Subtle Emphasis" w:semiHidden="0" w:uiPriority="19" w:unhideWhenUsed="0" w:qFormat="1"/>
-    <w:lsdException w:name="Intense Emphasis" w:semiHidden="0" w:uiPriority="21" w:unhideWhenUsed="0" w:qFormat="1"/>
-    <w:lsdException w:name="Subtle Reference" w:semiHidden="0" w:uiPriority="31" w:unhideWhenUsed="0" w:qFormat="1"/>
-    <w:lsdException w:name="Intense Reference" w:semiHidden="0" w:uiPriority="32" w:unhideWhenUsed="0" w:qFormat="1"/>
-    <w:lsdException w:name="Book Title" w:semiHidden="0" w:uiPriority="33" w:unhideWhenUsed="0" w:qFormat="1"/>
-    <w:lsdException w:name="Bibliography" w:uiPriority="37"/>
-    <w:lsdException w:name="TOC Heading" w:uiPriority="39" w:qFormat="1"/>
-  </w:latentStyles>
-  <w:style w:type="paragraph" w:default="1" w:styleId="Normal">
-    <w:name w:val="Normal"/>
-    <w:qFormat/>
-  </w:style>
-  <w:style w:type="character" w:default="1" w:styleId="DefaultParagraphFont">
-    <w:name w:val="Default Paragraph Font"/>
-    <w:uiPriority w:val="1"/>
-    <w:semiHidden/>
-    <w:unhideWhenUsed/>
-  </w:style>
-  <w:style w:type="table" w:default="1" w:styleId="TableNormal">
-    <w:name w:val="Normal Table"/>
-    <w:uiPriority w:val="99"/>
-    <w:semiHidden/>
-    <w:unhideWhenUsed/>
-    <w:tblPr>
-      <w:tblInd w:w="0" w:type="dxa"/>
-      <w:tblCellMar>
-        <w:top w:w="0" w:type="dxa"/>
-        <w:left w:w="108" w:type="dxa"/>
-        <w:bottom w:w="0" w:type="dxa"/>
-        <w:right w:w="108" w:type="dxa"/>
-      </w:tblCellMar>
-    </w:tblPr>
-  </w:style>
-  <w:style w:type="numbering" w:default="1" w:styleId="NoList">
-    <w:name w:val="No List"/>
-    <w:uiPriority w:val="99"/>
-    <w:semiHidden/>
-    <w:unhideWhenUsed/>
-  </w:style>
-  <w:style w:type="paragraph" w:styleId="Header">
-    <w:name w:val="header"/>
-    <w:basedOn w:val="Normal"/>
-    <w:link w:val="HeaderChar"/>
-    <w:uiPriority w:val="99"/>
-    <w:unhideWhenUsed/>
-    <w:rsid w:val="00D46D8F"/>
-    <w:pPr>
-      <w:tabs>
-        <w:tab w:val="center" w:pos="4680"/>
-        <w:tab w:val="right" w:pos="9360"/>
-      </w:tabs>
-      <w:spacing w:after="0" w:line="240" w:lineRule="auto"/>
-    </w:pPr>
-  </w:style>
-  <w:style w:type="character" w:customStyle="1" w:styleId="HeaderChar">
-    <w:name w:val="Header Char"/>
-    <w:basedOn w:val="DefaultParagraphFont"/>
-    <w:link w:val="Header"/>
-    <w:uiPriority w:val="99"/>
-    <w:rsid w:val="00D46D8F"/>
-  </w:style>
-  <w:style w:type="paragraph" w:styleId="Footer">
-    <w:name w:val="footer"/>
-    <w:basedOn w:val="Normal"/>
-    <w:link w:val="FooterChar"/>
-    <w:uiPriority w:val="99"/>
-    <w:unhideWhenUsed/>
-    <w:rsid w:val="00D46D8F"/>
-    <w:pPr>
-      <w:tabs>
-        <w:tab w:val="center" w:pos="4680"/>
-        <w:tab w:val="right" w:pos="9360"/>
-      </w:tabs>
-      <w:spacing w:after="0" w:line="240" w:lineRule="auto"/>
-    </w:pPr>
-  </w:style>
-  <w:style w:type="character" w:customStyle="1" w:styleId="FooterChar">
-    <w:name w:val="Footer Char"/>
-    <w:basedOn w:val="DefaultParagraphFont"/>
-    <w:link w:val="Footer"/>
-    <w:uiPriority w:val="99"/>
-    <w:rsid w:val="00D46D8F"/>
-  </w:style>
-  <w:style w:type="paragraph" w:styleId="FootnoteText">
-    <w:name w:val="footnote text"/>
-    <w:basedOn w:val="Normal"/>
-    <w:link w:val="FootnoteTextChar"/>
-    <w:uiPriority w:val="99"/>
-    <w:semiHidden/>
-    <w:unhideWhenUsed/>
-    <w:rsid w:val="00CC25CF"/>
-    <w:pPr>
-      <w:spacing w:after="0" w:line="240" w:lineRule="auto"/>
-    </w:pPr>
-    <w:rPr>
-      <w:sz w:val="20"/>
-      <w:szCs w:val="20"/>
-    </w:rPr>
-  </w:style>
-  <w:style w:type="character" w:customStyle="1" w:styleId="FootnoteTextChar">
-    <w:name w:val="Footnote Text Char"/>
-    <w:basedOn w:val="DefaultParagraphFont"/>
-    <w:link w:val="FootnoteText"/>
-    <w:uiPriority w:val="99"/>
-    <w:semiHidden/>
-    <w:rsid w:val="00CC25CF"/>
-    <w:rPr>
-      <w:sz w:val="20"/>
-      <w:szCs w:val="20"/>
-    </w:rPr>
-  </w:style>
-  <w:style w:type="character" w:styleId="FootnoteReference">
-    <w:name w:val="footnote reference"/>
-    <w:basedOn w:val="DefaultParagraphFont"/>
-    <w:uiPriority w:val="99"/>
-    <w:semiHidden/>
-    <w:unhideWhenUsed/>
-    <w:rsid w:val="00CC25CF"/>
-    <w:rPr>
-      <w:vertAlign w:val="superscript"/>
-    </w:rPr>
-  </w:style>
-  <w:style w:type="paragraph" w:styleId="EndnoteText">
-    <w:name w:val="endnote text"/>
-    <w:basedOn w:val="Normal"/>
-    <w:link w:val="EndnoteTextChar"/>
-    <w:uiPriority w:val="99"/>
-    <w:semiHidden/>
-    <w:unhideWhenUsed/>
-    <w:rsid w:val="00CC25CF"/>
-    <w:pPr>
-      <w:spacing w:after="0" w:line="240" w:lineRule="auto"/>
-    </w:pPr>
-    <w:rPr>
-      <w:sz w:val="20"/>
-      <w:szCs w:val="20"/>
-    </w:rPr>
-  </w:style>
-  <w:style w:type="character" w:customStyle="1" w:styleId="EndnoteTextChar">
-    <w:name w:val="Endnote Text Char"/>
-    <w:basedOn w:val="DefaultParagraphFont"/>
-    <w:link w:val="EndnoteText"/>
-    <w:uiPriority w:val="99"/>
-    <w:semiHidden/>
-    <w:rsid w:val="00CC25CF"/>
-    <w:rPr>
-      <w:sz w:val="20"/>
-      <w:szCs w:val="20"/>
-    </w:rPr>
-  </w:style>
-  <w:style w:type="character" w:styleId="EndnoteReference">
-    <w:name w:val="endnote reference"/>
-    <w:basedOn w:val="DefaultParagraphFont"/>
-    <w:uiPriority w:val="99"/>
-    <w:semiHidden/>
-    <w:unhideWhenUsed/>
-    <w:rsid w:val="00CC25CF"/>
-    <w:rPr>
-      <w:vertAlign w:val="superscript"/>
-    </w:rPr>
-  </w:style>
-</w:styles>
-</file>
-
-<file path=word/stylesWithEffects.xml><?xml version="1.0" encoding="utf-8"?>
-<w:styles xmlns:wpc="http://schemas.microsoft.com/office/word/2010/wordprocessingCanvas" xmlns:mc="http://schemas.openxmlformats.org/markup-compatibility/2006" xmlns:o="urn:schemas-microsoft-com:office:office" xmlns:r="http://schemas.openxmlformats.org/officeDocument/2006/relationships" xmlns:m="http://schemas.openxmlformats.org/officeDocument/2006/math" xmlns:v="urn:schemas-microsoft-com:vml" xmlns:wp14="http://schemas.microsoft.com/office/word/2010/wordprocessingDrawing" xmlns:wp="http://schemas.openxmlformats.org/drawingml/2006/wordprocessingDrawing" xmlns:w10="urn:schemas-microsoft-com:office:word" xmlns:w="http://schemas.openxmlformats.org/wordprocessingml/2006/main" xmlns:w14="http://schemas.microsoft.com/office/word/2010/wordml" xmlns:wpg="http://schemas.microsoft.com/office/word/2010/wordprocessingGroup" xmlns:wpi="http://schemas.microsoft.com/office/word/2010/wordprocessingInk" xmlns:wne="http://schemas.microsoft.com/office/word/2006/wordml" xmlns:wps="http://schemas.microsoft.com/office/word/2010/wordprocessingShape" mc:Ignorable="w14 wp14">
-  <w:docDefaults>
-    <w:rPrDefault>
-      <w:rPr>
-        <w:rFonts w:asciiTheme="minorHAnsi" w:eastAsiaTheme="minorHAnsi" w:hAnsiTheme="minorHAnsi" w:cstheme="minorBidi"/>
-        <w:sz w:val="22"/>
-        <w:szCs w:val="22"/>
-        <w:lang w:val="en-US" w:eastAsia="en-US" w:bidi="ar-SA"/>
-      </w:rPr>
-    </w:rPrDefault>
-    <w:pPrDefault>
-      <w:pPr>
-        <w:spacing w:after="200" w:line="276" w:lineRule="auto"/>
-      </w:pPr>
-    </w:pPrDefault>
-  </w:docDefaults>
-  <w:latentStyles w:defLockedState="0" w:defUIPriority="99" w:defSemiHidden="1" w:defUnhideWhenUsed="1" w:defQFormat="0" w:count="267">
-    <w:lsdException w:name="Normal" w:semiHidden="0" w:uiPriority="0" w:unhideWhenUsed="0" w:qFormat="1"/>
-    <w:lsdException w:name="heading 1" w:semiHidden="0" w:uiPriority="9" w:unhideWhenUsed="0" w:qFormat="1"/>
-    <w:lsdException w:name="heading 2" w:uiPriority="9" w:qFormat="1"/>
-    <w:lsdException w:name="heading 3" w:uiPriority="9" w:qFormat="1"/>
-    <w:lsdException w:name="heading 4" w:uiPriority="9" w:qFormat="1"/>
-    <w:lsdException w:name="heading 5" w:uiPriority="9" w:qFormat="1"/>
-    <w:lsdException w:name="heading 6" w:uiPriority="9" w:qFormat="1"/>
-    <w:lsdException w:name="heading 7" w:uiPriority="9" w:qFormat="1"/>
-    <w:lsdException w:name="heading 8" w:uiPriority="9" w:qFormat="1"/>
-    <w:lsdException w:name="heading 9" w:uiPriority="9" w:qFormat="1"/>
-    <w:lsdException w:name="toc 1" w:uiPriority="39"/>
-    <w:lsdException w:name="toc 2" w:uiPriority="39"/>
-    <w:lsdException w:name="toc 3" w:uiPriority="39"/>
-    <w:lsdException w:name="toc 4" w:uiPriority="39"/>
-    <w:lsdException w:name="toc 5" w:uiPriority="39"/>
-    <w:lsdException w:name="toc 6" w:uiPriority="39"/>
-    <w:lsdException w:name="toc 7" w:uiPriority="39"/>
-    <w:lsdException w:name="toc 8" w:uiPriority="39"/>
-    <w:lsdException w:name="toc 9" w:uiPriority="39"/>
-    <w:lsdException w:name="caption" w:uiPriority="35" w:qFormat="1"/>
-    <w:lsdException w:name="Title" w:semiHidden="0" w:uiPriority="10" w:unhideWhenUsed="0" w:qFormat="1"/>
-    <w:lsdException w:name="Default Paragraph Font" w:uiPriority="1"/>
-    <w:lsdException w:name="Subtitle" w:semiHidden="0" w:uiPriority="11" w:unhideWhenUsed="0" w:qFormat="1"/>
-    <w:lsdException w:name="Strong" w:semiHidden="0" w:uiPriority="22" w:unhideWhenUsed="0" w:qFormat="1"/>
-    <w:lsdException w:name="Emphasis" w:semiHidden="0" w:uiPriority="20" w:unhideWhenUsed="0" w:qFormat="1"/>
-    <w:lsdException w:name="Table Grid" w:semiHidden="0" w:uiPriority="59" w:unhideWhenUsed="0"/>
-    <w:lsdException w:name="Placeholder Text" w:unhideWhenUsed="0"/>
-    <w:lsdException w:name="No Spacing" w:semiHidden="0" w:uiPriority="1" w:unhideWhenUsed="0" w:qFormat="1"/>
-    <w:lsdException w:name="Light Shading" w:semiHidden="0" w:uiPriority="60" w:unhideWhenUsed="0"/>
-    <w:lsdException w:name="Light List" w:semiHidden="0" w:uiPriority="61" w:unhideWhenUsed="0"/>
-    <w:lsdException w:name="Light Grid" w:semiHidden="0" w:uiPriority="62" w:unhideWhenUsed="0"/>
-    <w:lsdException w:name="Medium Shading 1" w:semiHidden="0" w:uiPriority="63" w:unhideWhenUsed="0"/>
-    <w:lsdException w:name="Medium Shading 2" w:semiHidden="0" w:uiPriority="64" w:unhideWhenUsed="0"/>
-    <w:lsdException w:name="Medium List 1" w:semiHidden="0" w:uiPriority="65" w:unhideWhenUsed="0"/>
-    <w:lsdException w:name="Medium List 2" w:semiHidden="0" w:uiPriority="66" w:unhideWhenUsed="0"/>
-    <w:lsdException w:name="Medium Grid 1" w:semiHidden="0" w:uiPriority="67" w:unhideWhenUsed="0"/>
-    <w:lsdException w:name="Medium Grid 2" w:semiHidden="0" w:uiPriority="68" w:unhideWhenUsed="0"/>
-    <w:lsdException w:name="Medium Grid 3" w:semiHidden="0" w:uiPriority="69" w:unhideWhenUsed="0"/>
-    <w:lsdException w:name="Dark List" w:semiHidden="0" w:uiPriority="70" w:unhideWhenUsed="0"/>
-    <w:lsdException w:name="Colorful Shading" w:semiHidden="0" w:uiPriority="71" w:unhideWhenUsed="0"/>
-    <w:lsdException w:name="Colorful List" w:semiHidden="0" w:uiPriority="72" w:unhideWhenUsed="0"/>
-    <w:lsdException w:name="Colorful Grid" w:semiHidden="0" w:uiPriority="73" w:unhideWhenUsed="0"/>
-    <w:lsdException w:name="Light Shading Accent 1" w:semiHidden="0" w:uiPriority="60" w:unhideWhenUsed="0"/>
-    <w:lsdException w:name="Light List Accent 1" w:semiHidden="0" w:uiPriority="61" w:unhideWhenUsed="0"/>
-    <w:lsdException w:name="Light Grid Accent 1" w:semiHidden="0" w:uiPriority="62" w:unhideWhenUsed="0"/>
-    <w:lsdException w:name="Medium Shading 1 Accent 1" w:semiHidden="0" w:uiPriority="63" w:unhideWhenUsed="0"/>
-    <w:lsdException w:name="Medium Shading 2 Accent 1" w:semiHidden="0" w:uiPriority="64" w:unhideWhenUsed="0"/>
-    <w:lsdException w:name="Medium List 1 Accent 1" w:semiHidden="0" w:uiPriority="65" w:unhideWhenUsed="0"/>
-    <w:lsdException w:name="Revision" w:unhideWhenUsed="0"/>
-    <w:lsdException w:name="List Paragraph" w:semiHidden="0" w:uiPriority="34" w:unhideWhenUsed="0" w:qFormat="1"/>
-    <w:lsdException w:name="Quote" w:semiHidden="0" w:uiPriority="29" w:unhideWhenUsed="0" w:qFormat="1"/>
-    <w:lsdException w:name="Intense Quote" w:semiHidden="0" w:uiPriority="30" w:unhideWhenUsed="0" w:qFormat="1"/>
-    <w:lsdException w:name="Medium List 2 Accent 1" w:semiHidden="0" w:uiPriority="66" w:unhideWhenUsed="0"/>
-    <w:lsdException w:name="Medium Grid 1 Accent 1" w:semiHidden="0" w:uiPriority="67" w:unhideWhenUsed="0"/>
-    <w:lsdException w:name="Medium Grid 2 Accent 1" w:semiHidden="0" w:uiPriority="68" w:unhideWhenUsed="0"/>
-    <w:lsdException w:name="Medium Grid 3 Accent 1" w:semiHidden="0" w:uiPriority="69" w:unhideWhenUsed="0"/>
-    <w:lsdException w:name="Dark List Accent 1" w:semiHidden="0" w:uiPriority="70" w:unhideWhenUsed="0"/>
-    <w:lsdException w:name="Colorful Shading Accent 1" w:semiHidden="0" w:uiPriority="71" w:unhideWhenUsed="0"/>
-    <w:lsdException w:name="Colorful List Accent 1" w:semiHidden="0" w:uiPriority="72" w:unhideWhenUsed="0"/>
-    <w:lsdException w:name="Colorful Grid Accent 1" w:semiHidden="0" w:uiPriority="73" w:unhideWhenUsed="0"/>
-    <w:lsdException w:name="Light Shading Accent 2" w:semiHidden="0" w:uiPriority="60" w:unhideWhenUsed="0"/>
-    <w:lsdException w:name="Light List Accent 2" w:semiHidden="0" w:uiPriority="61" w:unhideWhenUsed="0"/>
-    <w:lsdException w:name="Light Grid Accent 2" w:semiHidden="0" w:uiPriority="62" w:unhideWhenUsed="0"/>
-    <w:lsdException w:name="Medium Shading 1 Accent 2" w:semiHidden="0" w:uiPriority="63" w:unhideWhenUsed="0"/>
-    <w:lsdException w:name="Medium Shading 2 Accent 2" w:semiHidden="0" w:uiPriority="64" w:unhideWhenUsed="0"/>
-    <w:lsdException w:name="Medium List 1 Accent 2" w:semiHidden="0" w:uiPriority="65" w:unhideWhenUsed="0"/>
-    <w:lsdException w:name="Medium List 2 Accent 2" w:semiHidden="0" w:uiPriority="66" w:unhideWhenUsed="0"/>
-    <w:lsdException w:name="Medium Grid 1 Accent 2" w:semiHidden="0" w:uiPriority="67" w:unhideWhenUsed="0"/>
-    <w:lsdException w:name="Medium Grid 2 Accent 2" w:semiHidden="0" w:uiPriority="68" w:unhideWhenUsed="0"/>
-    <w:lsdException w:name="Medium Grid 3 Accent 2" w:semiHidden="0" w:uiPriority="69" w:unhideWhenUsed="0"/>
-    <w:lsdException w:name="Dark List Accent 2" w:semiHidden="0" w:uiPriority="70" w:unhideWhenUsed="0"/>
-    <w:lsdException w:name="Colorful Shading Accent 2" w:semiHidden="0" w:uiPriority="71" w:unhideWhenUsed="0"/>
-    <w:lsdException w:name="Colorful List Accent 2" w:semiHidden="0" w:uiPriority="72" w:unhideWhenUsed="0"/>
-    <w:lsdException w:name="Colorful Grid Accent 2" w:semiHidden="0" w:uiPriority="73" w:unhideWhenUsed="0"/>
-    <w:lsdException w:name="Light Shading Accent 3" w:semiHidden="0" w:uiPriority="60" w:unhideWhenUsed="0"/>
-    <w:lsdException w:name="Light List Accent 3" w:semiHidden="0" w:uiPriority="61" w:unhideWhenUsed="0"/>
-    <w:lsdException w:name="Light Grid Accent 3" w:semiHidden="0" w:uiPriority="62" w:unhideWhenUsed="0"/>
-    <w:lsdException w:name="Medium Shading 1 Accent 3" w:semiHidden="0" w:uiPriority="63" w:unhideWhenUsed="0"/>
-    <w:lsdException w:name="Medium Shading 2 Accent 3" w:semiHidden="0" w:uiPriority="64" w:unhideWhenUsed="0"/>
-    <w:lsdException w:name="Medium List 1 Accent 3" w:semiHidden="0" w:uiPriority="65" w:unhideWhenUsed="0"/>
-    <w:lsdException w:name="Medium List 2 Accent 3" w:semiHidden="0" w:uiPriority="66" w:unhideWhenUsed="0"/>
-    <w:lsdException w:name="Medium Grid 1 Accent 3" w:semiHidden="0" w:uiPriority="67" w:unhideWhenUsed="0"/>
-    <w:lsdException w:name="Medium Grid 2 Accent 3" w:semiHidden="0" w:uiPriority="68" w:unhideWhenUsed="0"/>
-    <w:lsdException w:name="Medium Grid 3 Accent 3" w:semiHidden="0" w:uiPriority="69" w:unhideWhenUsed="0"/>
-    <w:lsdException w:name="Dark List Accent 3" w:semiHidden="0" w:uiPriority="70" w:unhideWhenUsed="0"/>
-    <w:lsdException w:name="Colorful Shading Accent 3" w:semiHidden="0" w:uiPriority="71" w:unhideWhenUsed="0"/>
-    <w:lsdException w:name="Colorful List Accent 3" w:semiHidden="0" w:uiPriority="72" w:unhideWhenUsed="0"/>
-    <w:lsdException w:name="Colorful Grid Accent 3" w:semiHidden="0" w:uiPriority="73" w:unhideWhenUsed="0"/>
-    <w:lsdException w:name="Light Shading Accent 4" w:semiHidden="0" w:uiPriority="60" w:unhideWhenUsed="0"/>
-    <w:lsdException w:name="Light List Accent 4" w:semiHidden="0" w:uiPriority="61" w:unhideWhenUsed="0"/>
-    <w:lsdException w:name="Light Grid Accent 4" w:semiHidden="0" w:uiPriority="62" w:unhideWhenUsed="0"/>
-    <w:lsdException w:name="Medium Shading 1 Accent 4" w:semiHidden="0" w:uiPriority="63" w:unhideWhenUsed="0"/>
-    <w:lsdException w:name="Medium Shading 2 Accent 4" w:semiHidden="0" w:uiPriority="64" w:unhideWhenUsed="0"/>
-    <w:lsdException w:name="Medium List 1 Accent 4" w:semiHidden="0" w:uiPriority="65" w:unhideWhenUsed="0"/>
-    <w:lsdException w:name="Medium List 2 Accent 4" w:semiHidden="0" w:uiPriority="66" w:unhideWhenUsed="0"/>
-    <w:lsdException w:name="Medium Grid 1 Accent 4" w:semiHidden="0" w:uiPriority="67" w:unhideWhenUsed="0"/>
-    <w:lsdException w:name="Medium Grid 2 Accent 4" w:semiHidden="0" w:uiPriority="68" w:unhideWhenUsed="0"/>
-    <w:lsdException w:name="Medium Grid 3 Accent 4" w:semiHidden="0" w:uiPriority="69" w:unhideWhenUsed="0"/>
-    <w:lsdException w:name="Dark List Accent 4" w:semiHidden="0" w:uiPriority="70" w:unhideWhenUsed="0"/>
-    <w:lsdException w:name="Colorful Shading Accent 4" w:semiHidden="0" w:uiPriority="71" w:unhideWhenUsed="0"/>
-    <w:lsdException w:name="Colorful List Accent 4" w:semiHidden="0" w:uiPriority="72" w:unhideWhenUsed="0"/>
-    <w:lsdException w:name="Colorful Grid Accent 4" w:semiHidden="0" w:uiPriority="73" w:unhideWhenUsed="0"/>
-    <w:lsdException w:name="Light Shading Accent 5" w:semiHidden="0" w:uiPriority="60" w:unhideWhenUsed="0"/>
-    <w:lsdException w:name="Light List Accent 5" w:semiHidden="0" w:uiPriority="61" w:unhideWhenUsed="0"/>
-    <w:lsdException w:name="Light Grid Accent 5" w:semiHidden="0" w:uiPriority="62" w:unhideWhenUsed="0"/>
-    <w:lsdException w:name="Medium Shading 1 Accent 5" w:semiHidden="0" w:uiPriority="63" w:unhideWhenUsed="0"/>
-    <w:lsdException w:name="Medium Shading 2 Accent 5" w:semiHidden="0" w:uiPriority="64" w:unhideWhenUsed="0"/>
-    <w:lsdException w:name="Medium List 1 Accent 5" w:semiHidden="0" w:uiPriority="65" w:unhideWhenUsed="0"/>
-    <w:lsdException w:name="Medium List 2 Accent 5" w:semiHidden="0" w:uiPriority="66" w:unhideWhenUsed="0"/>
-    <w:lsdException w:name="Medium Grid 1 Accent 5" w:semiHidden="0" w:uiPriority="67" w:unhideWhenUsed="0"/>
-    <w:lsdException w:name="Medium Grid 2 Accent 5" w:semiHidden="0" w:uiPriority="68" w:unhideWhenUsed="0"/>
-    <w:lsdException w:name="Medium Grid 3 Accent 5" w:semiHidden="0" w:uiPriority="69" w:unhideWhenUsed="0"/>
-    <w:lsdException w:name="Dark List Accent 5" w:semiHidden="0" w:uiPriority="70" w:unhideWhenUsed="0"/>
-    <w:lsdException w:name="Colorful Shading Accent 5" w:semiHidden="0" w:uiPriority="71" w:unhideWhenUsed="0"/>
-    <w:lsdException w:name="Colorful List Accent 5" w:semiHidden="0" w:uiPriority="72" w:unhideWhenUsed="0"/>
-    <w:lsdException w:name="Colorful Grid Accent 5" w:semiHidden="0" w:uiPriority="73" w:unhideWhenUsed="0"/>
-    <w:lsdException w:name="Light Shading Accent 6" w:semiHidden="0" w:uiPriority="60" w:unhideWhenUsed="0"/>
-    <w:lsdException w:name="Light List Accent 6" w:semiHidden="0" w:uiPriority="61" w:unhideWhenUsed="0"/>
-    <w:lsdException w:name="Light Grid Accent 6" w:semiHidden="0" w:uiPriority="62" w:unhideWhenUsed="0"/>
-    <w:lsdException w:name="Medium Shading 1 Accent 6" w:semiHidden="0" w:uiPriority="63" w:unhideWhenUsed="0"/>
-    <w:lsdException w:name="Medium Shading 2 Accent 6" w:semiHidden="0" w:uiPriority="64" w:unhideWhenUsed="0"/>
-    <w:lsdException w:name="Medium List 1 Accent 6" w:semiHidden="0" w:uiPriority="65" w:unhideWhenUsed="0"/>
-    <w:lsdException w:name="Medium List 2 Accent 6" w:semiHidden="0" w:uiPriority="66" w:unhideWhenUsed="0"/>
-    <w:lsdException w:name="Medium Grid 1 Accent 6" w:semiHidden="0" w:uiPriority="67" w:unhideWhenUsed="0"/>
-    <w:lsdException w:name="Medium Grid 2 Accent 6" w:semiHidden="0" w:uiPriority="68" w:unhideWhenUsed="0"/>
-    <w:lsdException w:name="Medium Grid 3 Accent 6" w:semiHidden="0" w:uiPriority="69" w:unhideWhenUsed="0"/>
-    <w:lsdException w:name="Dark List Accent 6" w:semiHidden="0" w:uiPriority="70" w:unhideWhenUsed="0"/>
-    <w:lsdException w:name="Colorful Shading Accent 6" w:semiHidden="0" w:uiPriority="71" w:unhideWhenUsed="0"/>
-    <w:lsdException w:name="Colorful List Accent 6" w:semiHidden="0" w:uiPriority="72" w:unhideWhenUsed="0"/>
-    <w:lsdException w:name="Colorful Grid Accent 6" w:semiHidden="0" w:uiPriority="73" w:unhideWhenUsed="0"/>
-    <w:lsdException w:name="Subtle Emphasis" w:semiHidden="0" w:uiPriority="19" w:unhideWhenUsed="0" w:qFormat="1"/>
-    <w:lsdException w:name="Intense Emphasis" w:semiHidden="0" w:uiPriority="21" w:unhideWhenUsed="0" w:qFormat="1"/>
-    <w:lsdException w:name="Subtle Reference" w:semiHidden="0" w:uiPriority="31" w:unhideWhenUsed="0" w:qFormat="1"/>
-    <w:lsdException w:name="Intense Reference" w:semiHidden="0" w:uiPriority="32" w:unhideWhenUsed="0" w:qFormat="1"/>
-    <w:lsdException w:name="Book Title" w:semiHidden="0" w:uiPriority="33" w:unhideWhenUsed="0" w:qFormat="1"/>
-    <w:lsdException w:name="Bibliography" w:uiPriority="37"/>
-    <w:lsdException w:name="TOC Heading" w:uiPriority="39" w:qFormat="1"/>
+  <w:latentStyles w:defLockedState="0" w:defUIPriority="99" w:defSemiHidden="0" w:defUnhideWhenUsed="0" w:defQFormat="0" w:count="376">
+    <w:lsdException w:name="Normal" w:uiPriority="0" w:qFormat="1"/>
+    <w:lsdException w:name="heading 1" w:uiPriority="9" w:qFormat="1"/>
+    <w:lsdException w:name="heading 2" w:semiHidden="1" w:uiPriority="9" w:unhideWhenUsed="1" w:qFormat="1"/>
+    <w:lsdException w:name="heading 3" w:semiHidden="1" w:uiPriority="9" w:unhideWhenUsed="1" w:qFormat="1"/>
+    <w:lsdException w:name="heading 4" w:semiHidden="1" w:uiPriority="9" w:unhideWhenUsed="1" w:qFormat="1"/>
+    <w:lsdException w:name="heading 5" w:semiHidden="1" w:uiPriority="9" w:unhideWhenUsed="1" w:qFormat="1"/>
+    <w:lsdException w:name="heading 6" w:semiHidden="1" w:uiPriority="9" w:unhideWhenUsed="1" w:qFormat="1"/>
+    <w:lsdException w:name="heading 7" w:semiHidden="1" w:uiPriority="9" w:unhideWhenUsed="1" w:qFormat="1"/>
+    <w:lsdException w:name="heading 8" w:semiHidden="1" w:uiPriority="9" w:unhideWhenUsed="1" w:qFormat="1"/>
+    <w:lsdException w:name="heading 9" w:semiHidden="1" w:uiPriority="9" w:unhideWhenUsed="1" w:qFormat="1"/>
+    <w:lsdException w:name="index 1" w:semiHidden="1" w:unhideWhenUsed="1"/>
+    <w:lsdException w:name="index 2" w:semiHidden="1" w:unhideWhenUsed="1"/>
+    <w:lsdException w:name="index 3" w:semiHidden="1" w:unhideWhenUsed="1"/>
+    <w:lsdException w:name="index 4" w:semiHidden="1" w:unhideWhenUsed="1"/>
+    <w:lsdException w:name="index 5" w:semiHidden="1" w:unhideWhenUsed="1"/>
+    <w:lsdException w:name="index 6" w:semiHidden="1" w:unhideWhenUsed="1"/>
+    <w:lsdException w:name="index 7" w:semiHidden="1" w:unhideWhenUsed="1"/>
+    <w:lsdException w:name="index 8" w:semiHidden="1" w:unhideWhenUsed="1"/>
+    <w:lsdException w:name="index 9" w:semiHidden="1" w:unhideWhenUsed="1"/>
+    <w:lsdException w:name="toc 1" w:semiHidden="1" w:uiPriority="39" w:unhideWhenUsed="1"/>
+    <w:lsdException w:name="toc 2" w:semiHidden="1" w:uiPriority="39" w:unhideWhenUsed="1"/>
+    <w:lsdException w:name="toc 3" w:semiHidden="1" w:uiPriority="39" w:unhideWhenUsed="1"/>
+    <w:lsdException w:name="toc 4" w:semiHidden="1" w:uiPriority="39" w:unhideWhenUsed="1"/>
+    <w:lsdException w:name="toc 5" w:semiHidden="1" w:uiPriority="39" w:unhideWhenUsed="1"/>
+    <w:lsdException w:name="toc 6" w:semiHidden="1" w:uiPriority="39" w:unhideWhenUsed="1"/>
+    <w:lsdException w:name="toc 7" w:semiHidden="1" w:uiPriority="39" w:unhideWhenUsed="1"/>
+    <w:lsdException w:name="toc 8" w:semiHidden="1" w:uiPriority="39" w:unhideWhenUsed="1"/>
+    <w:lsdException w:name="toc 9" w:semiHidden="1" w:uiPriority="39" w:unhideWhenUsed="1"/>
+    <w:lsdException w:name="Normal Indent" w:semiHidden="1" w:unhideWhenUsed="1"/>
+    <w:lsdException w:name="footnote text" w:semiHidden="1" w:unhideWhenUsed="1"/>
+    <w:lsdException w:name="annotation text" w:semiHidden="1" w:unhideWhenUsed="1"/>
+    <w:lsdException w:name="header" w:semiHidden="1" w:unhideWhenUsed="1"/>
+    <w:lsdException w:name="footer" w:semiHidden="1" w:unhideWhenUsed="1"/>
+    <w:lsdException w:name="index heading" w:semiHidden="1" w:unhideWhenUsed="1"/>
+    <w:lsdException w:name="caption" w:semiHidden="1" w:uiPriority="35" w:unhideWhenUsed="1" w:qFormat="1"/>
+    <w:lsdException w:name="table of figures" w:semiHidden="1" w:unhideWhenUsed="1"/>
+    <w:lsdException w:name="envelope address" w:semiHidden="1" w:unhideWhenUsed="1"/>
+    <w:lsdException w:name="envelope return" w:semiHidden="1" w:unhideWhenUsed="1"/>
+    <w:lsdException w:name="footnote reference" w:semiHidden="1" w:unhideWhenUsed="1"/>
+    <w:lsdException w:name="annotation reference" w:semiHidden="1" w:unhideWhenUsed="1"/>
+    <w:lsdException w:name="line number" w:semiHidden="1" w:unhideWhenUsed="1"/>
+    <w:lsdException w:name="page number" w:semiHidden="1" w:unhideWhenUsed="1"/>
+    <w:lsdException w:name="endnote reference" w:semiHidden="1" w:unhideWhenUsed="1"/>
+    <w:lsdException w:name="endnote text" w:semiHidden="1" w:unhideWhenUsed="1"/>
+    <w:lsdException w:name="table of authorities" w:semiHidden="1" w:unhideWhenUsed="1"/>
+    <w:lsdException w:name="macro" w:semiHidden="1" w:unhideWhenUsed="1"/>
+    <w:lsdException w:name="toa heading" w:semiHidden="1" w:unhideWhenUsed="1"/>
+    <w:lsdException w:name="List" w:semiHidden="1" w:unhideWhenUsed="1"/>
+    <w:lsdException w:name="List Bullet" w:semiHidden="1" w:unhideWhenUsed="1"/>
+    <w:lsdException w:name="List Number" w:semiHidden="1" w:unhideWhenUsed="1"/>
+    <w:lsdException w:name="List 2" w:semiHidden="1" w:unhideWhenUsed="1"/>
+    <w:lsdException w:name="List 3" w:semiHidden="1" w:unhideWhenUsed="1"/>
+    <w:lsdException w:name="List 4" w:semiHidden="1" w:unhideWhenUsed="1"/>
+    <w:lsdException w:name="List 5" w:semiHidden="1" w:unhideWhenUsed="1"/>
+    <w:lsdException w:name="List Bullet 2" w:semiHidden="1" w:unhideWhenUsed="1"/>
+    <w:lsdException w:name="List Bullet 3" w:semiHidden="1" w:unhideWhenUsed="1"/>
+    <w:lsdException w:name="List Bullet 4" w:semiHidden="1" w:unhideWhenUsed="1"/>
+    <w:lsdException w:name="List Bullet 5" w:semiHidden="1" w:unhideWhenUsed="1"/>
+    <w:lsdException w:name="List Number 2" w:semiHidden="1" w:unhideWhenUsed="1"/>
+    <w:lsdException w:name="List Number 3" w:semiHidden="1" w:unhideWhenUsed="1"/>
+    <w:lsdException w:name="List Number 4" w:semiHidden="1" w:unhideWhenUsed="1"/>
+    <w:lsdException w:name="List Number 5" w:semiHidden="1" w:unhideWhenUsed="1"/>
+    <w:lsdException w:name="Title" w:uiPriority="10" w:qFormat="1"/>
+    <w:lsdException w:name="Closing" w:semiHidden="1" w:unhideWhenUsed="1"/>
+    <w:lsdException w:name="Signature" w:semiHidden="1" w:unhideWhenUsed="1"/>
+    <w:lsdException w:name="Default Paragraph Font" w:semiHidden="1" w:uiPriority="1" w:unhideWhenUsed="1"/>
+    <w:lsdException w:name="Body Text" w:semiHidden="1" w:unhideWhenUsed="1"/>
+    <w:lsdException w:name="Body Text Indent" w:semiHidden="1" w:unhideWhenUsed="1"/>
+    <w:lsdException w:name="List Continue" w:semiHidden="1" w:unhideWhenUsed="1"/>
+    <w:lsdException w:name="List Continue 2" w:semiHidden="1" w:unhideWhenUsed="1"/>
+    <w:lsdException w:name="List Continue 3" w:semiHidden="1" w:unhideWhenUsed="1"/>
+    <w:lsdException w:name="List Continue 4" w:semiHidden="1" w:unhideWhenUsed="1"/>
+    <w:lsdException w:name="List Continue 5" w:semiHidden="1" w:unhideWhenUsed="1"/>
+    <w:lsdException w:name="Message Header" w:semiHidden="1" w:unhideWhenUsed="1"/>
+    <w:lsdException w:name="Subtitle" w:uiPriority="11" w:qFormat="1"/>
+    <w:lsdException w:name="Salutation" w:semiHidden="1" w:unhideWhenUsed="1"/>
+    <w:lsdException w:name="Date" w:semiHidden="1" w:unhideWhenUsed="1"/>
+    <w:lsdException w:name="Body Text First Indent" w:semiHidden="1" w:unhideWhenUsed="1"/>
+    <w:lsdException w:name="Body Text First Indent 2" w:semiHidden="1" w:unhideWhenUsed="1"/>
+    <w:lsdException w:name="Note Heading" w:semiHidden="1" w:unhideWhenUsed="1"/>
+    <w:lsdException w:name="Body Text 2" w:semiHidden="1" w:unhideWhenUsed="1"/>
+    <w:lsdException w:name="Body Text 3" w:semiHidden="1" w:unhideWhenUsed="1"/>
+    <w:lsdException w:name="Body Text Indent 2" w:semiHidden="1" w:unhideWhenUsed="1"/>
+    <w:lsdException w:name="Body Text Indent 3" w:semiHidden="1" w:unhideWhenUsed="1"/>
+    <w:lsdException w:name="Block Text" w:semiHidden="1" w:unhideWhenUsed="1"/>
+    <w:lsdException w:name="Hyperlink" w:semiHidden="1" w:unhideWhenUsed="1"/>
+    <w:lsdException w:name="FollowedHyperlink" w:semiHidden="1" w:unhideWhenUsed="1"/>
+    <w:lsdException w:name="Strong" w:uiPriority="22" w:qFormat="1"/>
+    <w:lsdException w:name="Emphasis" w:uiPriority="20" w:qFormat="1"/>
+    <w:lsdException w:name="Document Map" w:semiHidden="1" w:unhideWhenUsed="1"/>
+    <w:lsdException w:name="Plain Text" w:semiHidden="1" w:unhideWhenUsed="1"/>
+    <w:lsdException w:name="E-mail Signature" w:semiHidden="1" w:unhideWhenUsed="1"/>
+    <w:lsdException w:name="HTML Top of Form" w:semiHidden="1" w:unhideWhenUsed="1"/>
+    <w:lsdException w:name="HTML Bottom of Form" w:semiHidden="1" w:unhideWhenUsed="1"/>
+    <w:lsdException w:name="Normal (Web)" w:semiHidden="1" w:unhideWhenUsed="1"/>
+    <w:lsdException w:name="HTML Acronym" w:semiHidden="1" w:unhideWhenUsed="1"/>
+    <w:lsdException w:name="HTML Address" w:semiHidden="1" w:unhideWhenUsed="1"/>
+    <w:lsdException w:name="HTML Cite" w:semiHidden="1" w:unhideWhenUsed="1"/>
+    <w:lsdException w:name="HTML Code" w:semiHidden="1" w:unhideWhenUsed="1"/>
+    <w:lsdException w:name="HTML Definition" w:semiHidden="1" w:unhideWhenUsed="1"/>
+    <w:lsdException w:name="HTML Keyboard" w:semiHidden="1" w:unhideWhenUsed="1"/>
+    <w:lsdException w:name="HTML Preformatted" w:semiHidden="1" w:unhideWhenUsed="1"/>
+    <w:lsdException w:name="HTML Sample" w:semiHidden="1" w:unhideWhenUsed="1"/>
+    <w:lsdException w:name="HTML Typewriter" w:semiHidden="1" w:unhideWhenUsed="1"/>
+    <w:lsdException w:name="HTML Variable" w:semiHidden="1" w:unhideWhenUsed="1"/>
+    <w:lsdException w:name="Normal Table" w:semiHidden="1" w:unhideWhenUsed="1"/>
+    <w:lsdException w:name="annotation subject" w:semiHidden="1" w:unhideWhenUsed="1"/>
+    <w:lsdException w:name="No List" w:semiHidden="1" w:unhideWhenUsed="1"/>
+    <w:lsdException w:name="Outline List 1" w:semiHidden="1" w:unhideWhenUsed="1"/>
+    <w:lsdException w:name="Outline List 2" w:semiHidden="1" w:unhideWhenUsed="1"/>
+    <w:lsdException w:name="Outline List 3" w:semiHidden="1" w:unhideWhenUsed="1"/>
+    <w:lsdException w:name="Table Simple 1" w:semiHidden="1" w:unhideWhenUsed="1"/>
+    <w:lsdException w:name="Table Simple 2" w:semiHidden="1" w:unhideWhenUsed="1"/>
+    <w:lsdException w:name="Table Simple 3" w:semiHidden="1" w:unhideWhenUsed="1"/>
+    <w:lsdException w:name="Table Classic 1" w:semiHidden="1" w:unhideWhenUsed="1"/>
+    <w:lsdException w:name="Table Classic 2" w:semiHidden="1" w:unhideWhenUsed="1"/>
+    <w:lsdException w:name="Table Classic 3" w:semiHidden="1" w:unhideWhenUsed="1"/>
+    <w:lsdException w:name="Table Classic 4" w:semiHidden="1" w:unhideWhenUsed="1"/>
+    <w:lsdException w:name="Table Colorful 1" w:semiHidden="1" w:unhideWhenUsed="1"/>
+    <w:lsdException w:name="Table Colorful 2" w:semiHidden="1" w:unhideWhenUsed="1"/>
+    <w:lsdException w:name="Table Colorful 3" w:semiHidden="1" w:unhideWhenUsed="1"/>
+    <w:lsdException w:name="Table Columns 1" w:semiHidden="1" w:unhideWhenUsed="1"/>
+    <w:lsdException w:name="Table Columns 2" w:semiHidden="1" w:unhideWhenUsed="1"/>
+    <w:lsdException w:name="Table Columns 3" w:semiHidden="1" w:unhideWhenUsed="1"/>
+    <w:lsdException w:name="Table Columns 4" w:semiHidden="1" w:unhideWhenUsed="1"/>
+    <w:lsdException w:name="Table Columns 5" w:semiHidden="1" w:unhideWhenUsed="1"/>
+    <w:lsdException w:name="Table Grid 1" w:semiHidden="1" w:unhideWhenUsed="1"/>
+    <w:lsdException w:name="Table Grid 2" w:semiHidden="1" w:unhideWhenUsed="1"/>
+    <w:lsdException w:name="Table Grid 3" w:semiHidden="1" w:unhideWhenUsed="1"/>
+    <w:lsdException w:name="Table Grid 4" w:semiHidden="1" w:unhideWhenUsed="1"/>
+    <w:lsdException w:name="Table Grid 5" w:semiHidden="1" w:unhideWhenUsed="1"/>
+    <w:lsdException w:name="Table Grid 6" w:semiHidden="1" w:unhideWhenUsed="1"/>
+    <w:lsdException w:name="Table Grid 7" w:semiHidden="1" w:unhideWhenUsed="1"/>
+    <w:lsdException w:name="Table Grid 8" w:semiHidden="1" w:unhideWhenUsed="1"/>
+    <w:lsdException w:name="Table List 1" w:semiHidden="1" w:unhideWhenUsed="1"/>
+    <w:lsdException w:name="Table List 2" w:semiHidden="1" w:unhideWhenUsed="1"/>
+    <w:lsdException w:name="Table List 3" w:semiHidden="1" w:unhideWhenUsed="1"/>
+    <w:lsdException w:name="Table List 4" w:semiHidden="1" w:unhideWhenUsed="1"/>
+    <w:lsdException w:name="Table List 5" w:semiHidden="1" w:unhideWhenUsed="1"/>
+    <w:lsdException w:name="Table List 6" w:semiHidden="1" w:unhideWhenUsed="1"/>
+    <w:lsdException w:name="Table List 7" w:semiHidden="1" w:unhideWhenUsed="1"/>
+    <w:lsdException w:name="Table List 8" w:semiHidden="1" w:unhideWhenUsed="1"/>
+    <w:lsdException w:name="Table 3D effects 1" w:semiHidden="1" w:unhideWhenUsed="1"/>
+    <w:lsdException w:name="Table 3D effects 2" w:semiHidden="1" w:unhideWhenUsed="1"/>
+    <w:lsdException w:name="Table 3D effects 3" w:semiHidden="1" w:unhideWhenUsed="1"/>
+    <w:lsdException w:name="Table Contemporary" w:semiHidden="1" w:unhideWhenUsed="1"/>
+    <w:lsdException w:name="Table Elegant" w:semiHidden="1" w:unhideWhenUsed="1"/>
+    <w:lsdException w:name="Table Professional" w:semiHidden="1" w:unhideWhenUsed="1"/>
+    <w:lsdException w:name="Table Subtle 1" w:semiHidden="1" w:unhideWhenUsed="1"/>
+    <w:lsdException w:name="Table Subtle 2" w:semiHidden="1" w:unhideWhenUsed="1"/>
+    <w:lsdException w:name="Table Web 1" w:semiHidden="1" w:unhideWhenUsed="1"/>
+    <w:lsdException w:name="Table Web 2" w:semiHidden="1" w:unhideWhenUsed="1"/>
+    <w:lsdException w:name="Table Web 3" w:semiHidden="1" w:unhideWhenUsed="1"/>
+    <w:lsdException w:name="Balloon Text" w:semiHidden="1" w:unhideWhenUsed="1"/>
+    <w:lsdException w:name="Table Grid" w:uiPriority="59"/>
+    <w:lsdException w:name="Table Theme" w:semiHidden="1" w:unhideWhenUsed="1"/>
+    <w:lsdException w:name="Placeholder Text" w:semiHidden="1"/>
+    <w:lsdException w:name="No Spacing" w:uiPriority="1" w:qFormat="1"/>
+    <w:lsdException w:name="Light Shading" w:uiPriority="60"/>
+    <w:lsdException w:name="Light List" w:uiPriority="61"/>
+    <w:lsdException w:name="Light Grid" w:uiPriority="62"/>
+    <w:lsdException w:name="Medium Shading 1" w:uiPriority="63"/>
+    <w:lsdException w:name="Medium Shading 2" w:uiPriority="64"/>
+    <w:lsdException w:name="Medium List 1" w:uiPriority="65"/>
+    <w:lsdException w:name="Medium List 2" w:uiPriority="66"/>
+    <w:lsdException w:name="Medium Grid 1" w:uiPriority="67"/>
+    <w:lsdException w:name="Medium Grid 2" w:uiPriority="68"/>
+    <w:lsdException w:name="Medium Grid 3" w:uiPriority="69"/>
+    <w:lsdException w:name="Dark List" w:uiPriority="70"/>
+    <w:lsdException w:name="Colorful Shading" w:uiPriority="71"/>
+    <w:lsdException w:name="Colorful List" w:uiPriority="72"/>
+    <w:lsdException w:name="Colorful Grid" w:uiPriority="73"/>
+    <w:lsdException w:name="Light Shading Accent 1" w:uiPriority="60"/>
+    <w:lsdException w:name="Light List Accent 1" w:uiPriority="61"/>
+    <w:lsdException w:name="Light Grid Accent 1" w:uiPriority="62"/>
+    <w:lsdException w:name="Medium Shading 1 Accent 1" w:uiPriority="63"/>
+    <w:lsdException w:name="Medium Shading 2 Accent 1" w:uiPriority="64"/>
+    <w:lsdException w:name="Medium List 1 Accent 1" w:uiPriority="65"/>
+    <w:lsdException w:name="Revision" w:semiHidden="1"/>
+    <w:lsdException w:name="List Paragraph" w:uiPriority="34" w:qFormat="1"/>
+    <w:lsdException w:name="Quote" w:uiPriority="29" w:qFormat="1"/>
+    <w:lsdException w:name="Intense Quote" w:uiPriority="30" w:qFormat="1"/>
+    <w:lsdException w:name="Medium List 2 Accent 1" w:uiPriority="66"/>
+    <w:lsdException w:name="Medium Grid 1 Accent 1" w:uiPriority="67"/>
+    <w:lsdException w:name="Medium Grid 2 Accent 1" w:uiPriority="68"/>
+    <w:lsdException w:name="Medium Grid 3 Accent 1" w:uiPriority="69"/>
+    <w:lsdException w:name="Dark List Accent 1" w:uiPriority="70"/>
+    <w:lsdException w:name="Colorful Shading Accent 1" w:uiPriority="71"/>
+    <w:lsdException w:name="Colorful List Accent 1" w:uiPriority="72"/>
+    <w:lsdException w:name="Colorful Grid Accent 1" w:uiPriority="73"/>
+    <w:lsdException w:name="Light Shading Accent 2" w:uiPriority="60"/>
+    <w:lsdException w:name="Light List Accent 2" w:uiPriority="61"/>
+    <w:lsdException w:name="Light Grid Accent 2" w:uiPriority="62"/>
+    <w:lsdException w:name="Medium Shading 1 Accent 2" w:uiPriority="63"/>
+    <w:lsdException w:name="Medium Shading 2 Accent 2" w:uiPriority="64"/>
+    <w:lsdException w:name="Medium List 1 Accent 2" w:uiPriority="65"/>
+    <w:lsdException w:name="Medium List 2 Accent 2" w:uiPriority="66"/>
+    <w:lsdException w:name="Medium Grid 1 Accent 2" w:uiPriority="67"/>
+    <w:lsdException w:name="Medium Grid 2 Accent 2" w:uiPriority="68"/>
+    <w:lsdException w:name="Medium Grid 3 Accent 2" w:uiPriority="69"/>
+    <w:lsdException w:name="Dark List Accent 2" w:uiPriority="70"/>
+    <w:lsdException w:name="Colorful Shading Accent 2" w:uiPriority="71"/>
+    <w:lsdException w:name="Colorful List Accent 2" w:uiPriority="72"/>
+    <w:lsdException w:name="Colorful Grid Accent 2" w:uiPriority="73"/>
+    <w:lsdException w:name="Light Shading Accent 3" w:uiPriority="60"/>
+    <w:lsdException w:name="Light List Accent 3" w:uiPriority="61"/>
+    <w:lsdException w:name="Light Grid Accent 3" w:uiPriority="62"/>
+    <w:lsdException w:name="Medium Shading 1 Accent 3" w:uiPriority="63"/>
+    <w:lsdException w:name="Medium Shading 2 Accent 3" w:uiPriority="64"/>
+    <w:lsdException w:name="Medium List 1 Accent 3" w:uiPriority="65"/>
+    <w:lsdException w:name="Medium List 2 Accent 3" w:uiPriority="66"/>
+    <w:lsdException w:name="Medium Grid 1 Accent 3" w:uiPriority="67"/>
+    <w:lsdException w:name="Medium Grid 2 Accent 3" w:uiPriority="68"/>
+    <w:lsdException w:name="Medium Grid 3 Accent 3" w:uiPriority="69"/>
+    <w:lsdException w:name="Dark List Accent 3" w:uiPriority="70"/>
+    <w:lsdException w:name="Colorful Shading Accent 3" w:uiPriority="71"/>
+    <w:lsdException w:name="Colorful List Accent 3" w:uiPriority="72"/>
+    <w:lsdException w:name="Colorful Grid Accent 3" w:uiPriority="73"/>
+    <w:lsdException w:name="Light Shading Accent 4" w:uiPriority="60"/>
+    <w:lsdException w:name="Light List Accent 4" w:uiPriority="61"/>
+    <w:lsdException w:name="Light Grid Accent 4" w:uiPriority="62"/>
+    <w:lsdException w:name="Medium Shading 1 Accent 4" w:uiPriority="63"/>
+    <w:lsdException w:name="Medium Shading 2 Accent 4" w:uiPriority="64"/>
+    <w:lsdException w:name="Medium List 1 Accent 4" w:uiPriority="65"/>
+    <w:lsdException w:name="Medium List 2 Accent 4" w:uiPriority="66"/>
+    <w:lsdException w:name="Medium Grid 1 Accent 4" w:uiPriority="67"/>
+    <w:lsdException w:name="Medium Grid 2 Accent 4" w:uiPriority="68"/>
+    <w:lsdException w:name="Medium Grid 3 Accent 4" w:uiPriority="69"/>
+    <w:lsdException w:name="Dark List Accent 4" w:uiPriority="70"/>
+    <w:lsdException w:name="Colorful Shading Accent 4" w:uiPriority="71"/>
+    <w:lsdException w:name="Colorful List Accent 4" w:uiPriority="72"/>
+    <w:lsdException w:name="Colorful Grid Accent 4" w:uiPriority="73"/>
+    <w:lsdException w:name="Light Shading Accent 5" w:uiPriority="60"/>
+    <w:lsdException w:name="Light List Accent 5" w:uiPriority="61"/>
+    <w:lsdException w:name="Light Grid Accent 5" w:uiPriority="62"/>
+    <w:lsdException w:name="Medium Shading 1 Accent 5" w:uiPriority="63"/>
+    <w:lsdException w:name="Medium Shading 2 Accent 5" w:uiPriority="64"/>
+    <w:lsdException w:name="Medium List 1 Accent 5" w:uiPriority="65"/>
+    <w:lsdException w:name="Medium List 2 Accent 5" w:uiPriority="66"/>
+    <w:lsdException w:name="Medium Grid 1 Accent 5" w:uiPriority="67"/>
+    <w:lsdException w:name="Medium Grid 2 Accent 5" w:uiPriority="68"/>
+    <w:lsdException w:name="Medium Grid 3 Accent 5" w:uiPriority="69"/>
+    <w:lsdException w:name="Dark List Accent 5" w:uiPriority="70"/>
+    <w:lsdException w:name="Colorful Shading Accent 5" w:uiPriority="71"/>
+    <w:lsdException w:name="Colorful List Accent 5" w:uiPriority="72"/>
+    <w:lsdException w:name="Colorful Grid Accent 5" w:uiPriority="73"/>
+    <w:lsdException w:name="Light Shading Accent 6" w:uiPriority="60"/>
+    <w:lsdException w:name="Light List Accent 6" w:uiPriority="61"/>
+    <w:lsdException w:name="Light Grid Accent 6" w:uiPriority="62"/>
+    <w:lsdException w:name="Medium Shading 1 Accent 6" w:uiPriority="63"/>
+    <w:lsdException w:name="Medium Shading 2 Accent 6" w:uiPriority="64"/>
+    <w:lsdException w:name="Medium List 1 Accent 6" w:uiPriority="65"/>
+    <w:lsdException w:name="Medium List 2 Accent 6" w:uiPriority="66"/>
+    <w:lsdException w:name="Medium Grid 1 Accent 6" w:uiPriority="67"/>
+    <w:lsdException w:name="Medium Grid 2 Accent 6" w:uiPriority="68"/>
+    <w:lsdException w:name="Medium Grid 3 Accent 6" w:uiPriority="69"/>
+    <w:lsdException w:name="Dark List Accent 6" w:uiPriority="70"/>
+    <w:lsdException w:name="Colorful Shading Accent 6" w:uiPriority="71"/>
+    <w:lsdException w:name="Colorful List Accent 6" w:uiPriority="72"/>
+    <w:lsdException w:name="Colorful Grid Accent 6" w:uiPriority="73"/>
+    <w:lsdException w:name="Subtle Emphasis" w:uiPriority="19" w:qFormat="1"/>
+    <w:lsdException w:name="Intense Emphasis" w:uiPriority="21" w:qFormat="1"/>
+    <w:lsdException w:name="Subtle Reference" w:uiPriority="31" w:qFormat="1"/>
+    <w:lsdException w:name="Intense Reference" w:uiPriority="32" w:qFormat="1"/>
+    <w:lsdException w:name="Book Title" w:uiPriority="33" w:qFormat="1"/>
+    <w:lsdException w:name="Bibliography" w:semiHidden="1" w:uiPriority="37" w:unhideWhenUsed="1"/>
+    <w:lsdException w:name="TOC Heading" w:semiHidden="1" w:uiPriority="39" w:unhideWhenUsed="1" w:qFormat="1"/>
+    <w:lsdException w:name="Plain Table 1" w:uiPriority="41"/>
+    <w:lsdException w:name="Plain Table 2" w:uiPriority="42"/>
+    <w:lsdException w:name="Plain Table 3" w:uiPriority="43"/>
+    <w:lsdException w:name="Plain Table 4" w:uiPriority="44"/>
+    <w:lsdException w:name="Plain Table 5" w:uiPriority="45"/>
+    <w:lsdException w:name="Grid Table Light" w:uiPriority="40"/>
+    <w:lsdException w:name="Grid Table 1 Light" w:uiPriority="46"/>
+    <w:lsdException w:name="Grid Table 2" w:uiPriority="47"/>
+    <w:lsdException w:name="Grid Table 3" w:uiPriority="48"/>
+    <w:lsdException w:name="Grid Table 4" w:uiPriority="49"/>
+    <w:lsdException w:name="Grid Table 5 Dark" w:uiPriority="50"/>
+    <w:lsdException w:name="Grid Table 6 Colorful" w:uiPriority="51"/>
+    <w:lsdException w:name="Grid Table 7 Colorful" w:uiPriority="52"/>
+    <w:lsdException w:name="Grid Table 1 Light Accent 1" w:uiPriority="46"/>
+    <w:lsdException w:name="Grid Table 2 Accent 1" w:uiPriority="47"/>
+    <w:lsdException w:name="Grid Table 3 Accent 1" w:uiPriority="48"/>
+    <w:lsdException w:name="Grid Table 4 Accent 1" w:uiPriority="49"/>
+    <w:lsdException w:name="Grid Table 5 Dark Accent 1" w:uiPriority="50"/>
+    <w:lsdException w:name="Grid Table 6 Colorful Accent 1" w:uiPriority="51"/>
+    <w:lsdException w:name="Grid Table 7 Colorful Accent 1" w:uiPriority="52"/>
+    <w:lsdException w:name="Grid Table 1 Light Accent 2" w:uiPriority="46"/>
+    <w:lsdException w:name="Grid Table 2 Accent 2" w:uiPriority="47"/>
+    <w:lsdException w:name="Grid Table 3 Accent 2" w:uiPriority="48"/>
+    <w:lsdException w:name="Grid Table 4 Accent 2" w:uiPriority="49"/>
+    <w:lsdException w:name="Grid Table 5 Dark Accent 2" w:uiPriority="50"/>
+    <w:lsdException w:name="Grid Table 6 Colorful Accent 2" w:uiPriority="51"/>
+    <w:lsdException w:name="Grid Table 7 Colorful Accent 2" w:uiPriority="52"/>
+    <w:lsdException w:name="Grid Table 1 Light Accent 3" w:uiPriority="46"/>
+    <w:lsdException w:name="Grid Table 2 Accent 3" w:uiPriority="47"/>
+    <w:lsdException w:name="Grid Table 3 Accent 3" w:uiPriority="48"/>
+    <w:lsdException w:name="Grid Table 4 Accent 3" w:uiPriority="49"/>
+    <w:lsdException w:name="Grid Table 5 Dark Accent 3" w:uiPriority="50"/>
+    <w:lsdException w:name="Grid Table 6 Colorful Accent 3" w:uiPriority="51"/>
+    <w:lsdException w:name="Grid Table 7 Colorful Accent 3" w:uiPriority="52"/>
+    <w:lsdException w:name="Grid Table 1 Light Accent 4" w:uiPriority="46"/>
+    <w:lsdException w:name="Grid Table 2 Accent 4" w:uiPriority="47"/>
+    <w:lsdException w:name="Grid Table 3 Accent 4" w:uiPriority="48"/>
+    <w:lsdException w:name="Grid Table 4 Accent 4" w:uiPriority="49"/>
+    <w:lsdException w:name="Grid Table 5 Dark Accent 4" w:uiPriority="50"/>
+    <w:lsdException w:name="Grid Table 6 Colorful Accent 4" w:uiPriority="51"/>
+    <w:lsdException w:name="Grid Table 7 Colorful Accent 4" w:uiPriority="52"/>
+    <w:lsdException w:name="Grid Table 1 Light Accent 5" w:uiPriority="46"/>
+    <w:lsdException w:name="Grid Table 2 Accent 5" w:uiPriority="47"/>
+    <w:lsdException w:name="Grid Table 3 Accent 5" w:uiPriority="48"/>
+    <w:lsdException w:name="Grid Table 4 Accent 5" w:uiPriority="49"/>
+    <w:lsdException w:name="Grid Table 5 Dark Accent 5" w:uiPriority="50"/>
+    <w:lsdException w:name="Grid Table 6 Colorful Accent 5" w:uiPriority="51"/>
+    <w:lsdException w:name="Grid Table 7 Colorful Accent 5" w:uiPriority="52"/>
+    <w:lsdException w:name="Grid Table 1 Light Accent 6" w:uiPriority="46"/>
+    <w:lsdException w:name="Grid Table 2 Accent 6" w:uiPriority="47"/>
+    <w:lsdException w:name="Grid Table 3 Accent 6" w:uiPriority="48"/>
+    <w:lsdException w:name="Grid Table 4 Accent 6" w:uiPriority="49"/>
+    <w:lsdException w:name="Grid Table 5 Dark Accent 6" w:uiPriority="50"/>
+    <w:lsdException w:name="Grid Table 6 Colorful Accent 6" w:uiPriority="51"/>
+    <w:lsdException w:name="Grid Table 7 Colorful Accent 6" w:uiPriority="52"/>
+    <w:lsdException w:name="List Table 1 Light" w:uiPriority="46"/>
+    <w:lsdException w:name="List Table 2" w:uiPriority="47"/>
+    <w:lsdException w:name="List Table 3" w:uiPriority="48"/>
+    <w:lsdException w:name="List Table 4" w:uiPriority="49"/>
+    <w:lsdException w:name="List Table 5 Dark" w:uiPriority="50"/>
+    <w:lsdException w:name="List Table 6 Colorful" w:uiPriority="51"/>
+    <w:lsdException w:name="List Table 7 Colorful" w:uiPriority="52"/>
+    <w:lsdException w:name="List Table 1 Light Accent 1" w:uiPriority="46"/>
+    <w:lsdException w:name="List Table 2 Accent 1" w:uiPriority="47"/>
+    <w:lsdException w:name="List Table 3 Accent 1" w:uiPriority="48"/>
+    <w:lsdException w:name="List Table 4 Accent 1" w:uiPriority="49"/>
+    <w:lsdException w:name="List Table 5 Dark Accent 1" w:uiPriority="50"/>
+    <w:lsdException w:name="List Table 6 Colorful Accent 1" w:uiPriority="51"/>
+    <w:lsdException w:name="List Table 7 Colorful Accent 1" w:uiPriority="52"/>
+    <w:lsdException w:name="List Table 1 Light Accent 2" w:uiPriority="46"/>
+    <w:lsdException w:name="List Table 2 Accent 2" w:uiPriority="47"/>
+    <w:lsdException w:name="List Table 3 Accent 2" w:uiPriority="48"/>
+    <w:lsdException w:name="List Table 4 Accent 2" w:uiPriority="49"/>
+    <w:lsdException w:name="List Table 5 Dark Accent 2" w:uiPriority="50"/>
+    <w:lsdException w:name="List Table 6 Colorful Accent 2" w:uiPriority="51"/>
+    <w:lsdException w:name="List Table 7 Colorful Accent 2" w:uiPriority="52"/>
+    <w:lsdException w:name="List Table 1 Light Accent 3" w:uiPriority="46"/>
+    <w:lsdException w:name="List Table 2 Accent 3" w:uiPriority="47"/>
+    <w:lsdException w:name="List Table 3 Accent 3" w:uiPriority="48"/>
+    <w:lsdException w:name="List Table 4 Accent 3" w:uiPriority="49"/>
+    <w:lsdException w:name="List Table 5 Dark Accent 3" w:uiPriority="50"/>
+    <w:lsdException w:name="List Table 6 Colorful Accent 3" w:uiPriority="51"/>
+    <w:lsdException w:name="List Table 7 Colorful Accent 3" w:uiPriority="52"/>
+    <w:lsdException w:name="List Table 1 Light Accent 4" w:uiPriority="46"/>
+    <w:lsdException w:name="List Table 2 Accent 4" w:uiPriority="47"/>
+    <w:lsdException w:name="List Table 3 Accent 4" w:uiPriority="48"/>
+    <w:lsdException w:name="List Table 4 Accent 4" w:uiPriority="49"/>
+    <w:lsdException w:name="List Table 5 Dark Accent 4" w:uiPriority="50"/>
+    <w:lsdException w:name="List Table 6 Colorful Accent 4" w:uiPriority="51"/>
+    <w:lsdException w:name="List Table 7 Colorful Accent 4" w:uiPriority="52"/>
+    <w:lsdException w:name="List Table 1 Light Accent 5" w:uiPriority="46"/>
+    <w:lsdException w:name="List Table 2 Accent 5" w:uiPriority="47"/>
+    <w:lsdException w:name="List Table 3 Accent 5" w:uiPriority="48"/>
+    <w:lsdException w:name="List Table 4 Accent 5" w:uiPriority="49"/>
+    <w:lsdException w:name="List Table 5 Dark Accent 5" w:uiPriority="50"/>
+    <w:lsdException w:name="List Table 6 Colorful Accent 5" w:uiPriority="51"/>
+    <w:lsdException w:name="List Table 7 Colorful Accent 5" w:uiPriority="52"/>
+    <w:lsdException w:name="List Table 1 Light Accent 6" w:uiPriority="46"/>
+    <w:lsdException w:name="List Table 2 Accent 6" w:uiPriority="47"/>
+    <w:lsdException w:name="List Table 3 Accent 6" w:uiPriority="48"/>
+    <w:lsdException w:name="List Table 4 Accent 6" w:uiPriority="49"/>
+    <w:lsdException w:name="List Table 5 Dark Accent 6" w:uiPriority="50"/>
+    <w:lsdException w:name="List Table 6 Colorful Accent 6" w:uiPriority="51"/>
+    <w:lsdException w:name="List Table 7 Colorful Accent 6" w:uiPriority="52"/>
+    <w:lsdException w:name="Mention" w:semiHidden="1" w:unhideWhenUsed="1"/>
+    <w:lsdException w:name="Smart Hyperlink" w:semiHidden="1" w:unhideWhenUsed="1"/>
+    <w:lsdException w:name="Hashtag" w:semiHidden="1" w:unhideWhenUsed="1"/>
+    <w:lsdException w:name="Unresolved Mention" w:semiHidden="1" w:unhideWhenUsed="1"/>
+    <w:lsdException w:name="Smart Link" w:semiHidden="1" w:unhideWhenUsed="1"/>
   </w:latentStyles>
   <w:style w:type="paragraph" w:default="1" w:styleId="Normal">
     <w:name w:val="Normal"/>
